--- a/templates/daftarhadir.docx
+++ b/templates/daftarhadir.docx
@@ -1,5 +1,2290 @@
 
-<file path=theme/theme/theme1.xml><?xml version="1.0" encoding="utf-8"?>
+<file path=word/document.xml><?xml version="1.0" encoding="utf-8"?>
+<w:document xmlns:wpc="http://schemas.microsoft.com/office/word/2010/wordprocessingCanvas" xmlns:mc="http://schemas.openxmlformats.org/markup-compatibility/2006" xmlns:o="urn:schemas-microsoft-com:office:office" xmlns:r="http://schemas.openxmlformats.org/officeDocument/2006/relationships" xmlns:m="http://schemas.openxmlformats.org/officeDocument/2006/math" xmlns:v="urn:schemas-microsoft-com:vml" xmlns:wp14="http://schemas.microsoft.com/office/word/2010/wordprocessingDrawing" xmlns:wp="http://schemas.openxmlformats.org/drawingml/2006/wordprocessingDrawing" xmlns:w10="urn:schemas-microsoft-com:office:word" xmlns:w="http://schemas.openxmlformats.org/wordprocessingml/2006/main" xmlns:w14="http://schemas.microsoft.com/office/word/2010/wordml" xmlns:wpg="http://schemas.microsoft.com/office/word/2010/wordprocessingGroup" xmlns:wpi="http://schemas.microsoft.com/office/word/2010/wordprocessingInk" xmlns:wne="http://schemas.microsoft.com/office/word/2006/wordml" xmlns:wps="http://schemas.microsoft.com/office/word/2010/wordprocessingShape" mc:Ignorable="w14 wp14">
+  <w:body>
+    <w:p>
+      <w:pPr>
+        <w:pStyle w:val="Heading2"/>
+        <w:spacing w:before="0" w:after="0" w:line="240" w:lineRule="auto"/>
+        <w:rPr>
+          <w:rFonts w:ascii="Tahoma" w:hAnsi="Tahoma" w:cs="Tahoma"/>
+          <w:i w:val="0"/>
+          <w:sz w:val="22"/>
+          <w:szCs w:val="22"/>
+          <w:lang w:val="id-ID"/>
+        </w:rPr>
+      </w:pPr>
+      <w:r>
+        <w:rPr>
+          <w:rFonts w:ascii="Tahoma" w:hAnsi="Tahoma" w:cs="Tahoma"/>
+          <w:sz w:val="22"/>
+          <w:szCs w:val="22"/>
+          <w:lang w:val="sv-SE"/>
+        </w:rPr>
+        <w:t xml:space="preserve">                            </w:t>
+      </w:r>
+      <w:r>
+        <w:rPr>
+          <w:rFonts w:ascii="Tahoma" w:hAnsi="Tahoma" w:cs="Tahoma"/>
+          <w:sz w:val="22"/>
+          <w:szCs w:val="22"/>
+          <w:lang w:val="id-ID"/>
+        </w:rPr>
+        <w:t xml:space="preserve">         </w:t>
+      </w:r>
+      <w:r>
+        <w:rPr>
+          <w:rFonts w:ascii="Tahoma" w:hAnsi="Tahoma" w:cs="Tahoma"/>
+          <w:sz w:val="22"/>
+          <w:szCs w:val="22"/>
+          <w:lang w:val="sv-SE"/>
+        </w:rPr>
+        <w:t xml:space="preserve">  </w:t>
+      </w:r>
+      <w:r>
+        <w:rPr>
+          <w:rFonts w:ascii="Tahoma" w:hAnsi="Tahoma" w:cs="Tahoma"/>
+          <w:i w:val="0"/>
+          <w:sz w:val="22"/>
+          <w:szCs w:val="22"/>
+          <w:lang w:val="sv-SE"/>
+        </w:rPr>
+        <w:t>DAFTAR HADIR PANITIA</w:t>
+      </w:r>
+      <w:r>
+        <w:rPr>
+          <w:rFonts w:ascii="Tahoma" w:hAnsi="Tahoma" w:cs="Tahoma"/>
+          <w:i w:val="0"/>
+          <w:sz w:val="22"/>
+          <w:szCs w:val="22"/>
+          <w:lang w:val="id-ID"/>
+        </w:rPr>
+        <w:t>/PESERTA</w:t>
+      </w:r>
+    </w:p>
+    <w:p>
+      <w:pPr>
+        <w:jc w:val="center"/>
+        <w:rPr>
+          <w:rFonts w:ascii="Tahoma" w:hAnsi="Tahoma" w:cs="Tahoma"/>
+          <w:lang w:val="sv-SE"/>
+        </w:rPr>
+      </w:pPr>
+      <w:r>
+        <w:rPr>
+          <w:rFonts w:ascii="Tahoma" w:hAnsi="Tahoma" w:cs="Tahoma"/>
+          <w:noProof/>
+        </w:rPr>
+        <mc:AlternateContent>
+          <mc:Choice Requires="wps">
+            <w:drawing>
+              <wp:anchor distT="0" distB="0" distL="114300" distR="114300" simplePos="0" relativeHeight="251659264" behindDoc="0" locked="0" layoutInCell="1" allowOverlap="1" wp14:anchorId="4591C093" wp14:editId="0395A00C">
+                <wp:simplePos x="0" y="0"/>
+                <wp:positionH relativeFrom="column">
+                  <wp:posOffset>1554480</wp:posOffset>
+                </wp:positionH>
+                <wp:positionV relativeFrom="paragraph">
+                  <wp:posOffset>13335</wp:posOffset>
+                </wp:positionV>
+                <wp:extent cx="2194560" cy="0"/>
+                <wp:effectExtent l="11430" t="13970" r="13335" b="5080"/>
+                <wp:wrapNone/>
+                <wp:docPr id="1" name="Straight Connector 1"/>
+                <wp:cNvGraphicFramePr>
+                  <a:graphicFrameLocks xmlns:a="http://schemas.openxmlformats.org/drawingml/2006/main"/>
+                </wp:cNvGraphicFramePr>
+                <a:graphic xmlns:a="http://schemas.openxmlformats.org/drawingml/2006/main">
+                  <a:graphicData uri="http://schemas.microsoft.com/office/word/2010/wordprocessingShape">
+                    <wps:wsp>
+                      <wps:cNvCnPr>
+                        <a:cxnSpLocks noChangeShapeType="1"/>
+                      </wps:cNvCnPr>
+                      <wps:spPr bwMode="auto">
+                        <a:xfrm>
+                          <a:off x="0" y="0"/>
+                          <a:ext cx="2194560" cy="0"/>
+                        </a:xfrm>
+                        <a:prstGeom prst="line">
+                          <a:avLst/>
+                        </a:prstGeom>
+                        <a:noFill/>
+                        <a:ln w="9525">
+                          <a:solidFill>
+                            <a:srgbClr val="000000"/>
+                          </a:solidFill>
+                          <a:round/>
+                          <a:headEnd/>
+                          <a:tailEnd/>
+                        </a:ln>
+                        <a:extLst>
+                          <a:ext uri="{909E8E84-426E-40DD-AFC4-6F175D3DCCD1}">
+                            <a14:hiddenFill xmlns:a14="http://schemas.microsoft.com/office/drawing/2010/main">
+                              <a:noFill/>
+                            </a14:hiddenFill>
+                          </a:ext>
+                        </a:extLst>
+                      </wps:spPr>
+                      <wps:bodyPr/>
+                    </wps:wsp>
+                  </a:graphicData>
+                </a:graphic>
+                <wp14:sizeRelH relativeFrom="page">
+                  <wp14:pctWidth>0</wp14:pctWidth>
+                </wp14:sizeRelH>
+                <wp14:sizeRelV relativeFrom="page">
+                  <wp14:pctHeight>0</wp14:pctHeight>
+                </wp14:sizeRelV>
+              </wp:anchor>
+            </w:drawing>
+          </mc:Choice>
+          <mc:Fallback>
+            <w:pict>
+              <v:line id="Straight Connector 1" o:spid="_x0000_s1026" style="position:absolute;z-index:251659264;visibility:visible;mso-wrap-style:square;mso-width-percent:0;mso-height-percent:0;mso-wrap-distance-left:9pt;mso-wrap-distance-top:0;mso-wrap-distance-right:9pt;mso-wrap-distance-bottom:0;mso-position-horizontal:absolute;mso-position-horizontal-relative:text;mso-position-vertical:absolute;mso-position-vertical-relative:text;mso-width-percent:0;mso-height-percent:0;mso-width-relative:page;mso-height-relative:page" from="122.4pt,1.05pt" to="295.2pt,1.05pt" o:gfxdata="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"/>
+            </w:pict>
+          </mc:Fallback>
+        </mc:AlternateContent>
+      </w:r>
+      <w:r>
+        <w:rPr>
+          <w:rFonts w:ascii="Tahoma" w:hAnsi="Tahoma" w:cs="Tahoma"/>
+          <w:lang w:val="id-ID"/>
+        </w:rPr>
+        <w:t>PEKERJAAN</w:t>
+      </w:r>
+      <w:r>
+        <w:rPr>
+          <w:rFonts w:ascii="Tahoma" w:hAnsi="Tahoma" w:cs="Tahoma"/>
+        </w:rPr>
+        <w:t xml:space="preserve"> </w:t>
+      </w:r>
+      <w:bookmarkStart w:id="0" w:name="_GoBack"/>
+      <w:bookmarkEnd w:id="0"/>
+      <w:r>
+        <w:rPr>
+          <w:rFonts w:ascii="Tahoma" w:hAnsi="Tahoma" w:cs="Tahoma"/>
+          <w:highlight w:val="yellow"/>
+        </w:rPr>
+        <w:t>#</w:t>
+      </w:r>
+      <w:proofErr w:type="spellStart"/>
+      <w:r>
+        <w:rPr>
+          <w:rFonts w:ascii="Tahoma" w:hAnsi="Tahoma" w:cs="Tahoma"/>
+          <w:highlight w:val="yellow"/>
+        </w:rPr>
+        <w:t>namapengadaan</w:t>
+      </w:r>
+      <w:proofErr w:type="spellEnd"/>
+      <w:r>
+        <w:rPr>
+          <w:rFonts w:ascii="Tahoma" w:hAnsi="Tahoma" w:cs="Tahoma"/>
+          <w:highlight w:val="yellow"/>
+        </w:rPr>
+        <w:t>#</w:t>
+      </w:r>
+    </w:p>
+    <w:p>
+      <w:pPr>
+        <w:jc w:val="both"/>
+        <w:rPr>
+          <w:rFonts w:ascii="Tahoma" w:hAnsi="Tahoma" w:cs="Tahoma"/>
+          <w:lang w:val="sv-SE"/>
+        </w:rPr>
+      </w:pPr>
+      <w:r>
+        <w:rPr>
+          <w:rFonts w:ascii="Tahoma" w:hAnsi="Tahoma" w:cs="Tahoma"/>
+          <w:lang w:val="sv-SE"/>
+        </w:rPr>
+        <w:t>Hari/tanggal</w:t>
+      </w:r>
+      <w:r>
+        <w:rPr>
+          <w:rFonts w:ascii="Tahoma" w:hAnsi="Tahoma" w:cs="Tahoma"/>
+          <w:lang w:val="sv-SE"/>
+        </w:rPr>
+        <w:tab/>
+        <w:t>:</w:t>
+      </w:r>
+      <w:r>
+        <w:rPr>
+          <w:rFonts w:ascii="Tahoma" w:hAnsi="Tahoma" w:cs="Tahoma"/>
+          <w:lang w:val="sv-SE"/>
+        </w:rPr>
+        <w:tab/>
+      </w:r>
+    </w:p>
+    <w:p>
+      <w:pPr>
+        <w:tabs>
+          <w:tab w:val="left" w:pos="1260"/>
+          <w:tab w:val="left" w:pos="1440"/>
+        </w:tabs>
+        <w:jc w:val="both"/>
+        <w:rPr>
+          <w:rFonts w:ascii="Tahoma" w:hAnsi="Tahoma" w:cs="Tahoma"/>
+          <w:lang w:val="sv-SE"/>
+        </w:rPr>
+      </w:pPr>
+      <w:r>
+        <w:rPr>
+          <w:rFonts w:ascii="Tahoma" w:hAnsi="Tahoma" w:cs="Tahoma"/>
+          <w:lang w:val="sv-SE"/>
+        </w:rPr>
+        <w:t>Jam</w:t>
+      </w:r>
+      <w:r>
+        <w:rPr>
+          <w:rFonts w:ascii="Tahoma" w:hAnsi="Tahoma" w:cs="Tahoma"/>
+          <w:lang w:val="sv-SE"/>
+        </w:rPr>
+        <w:tab/>
+        <w:t>:</w:t>
+      </w:r>
+      <w:r>
+        <w:rPr>
+          <w:rFonts w:ascii="Tahoma" w:hAnsi="Tahoma" w:cs="Tahoma"/>
+          <w:lang w:val="sv-SE"/>
+        </w:rPr>
+        <w:tab/>
+      </w:r>
+    </w:p>
+    <w:p>
+      <w:pPr>
+        <w:tabs>
+          <w:tab w:val="left" w:pos="1260"/>
+          <w:tab w:val="left" w:pos="1440"/>
+        </w:tabs>
+        <w:jc w:val="both"/>
+        <w:rPr>
+          <w:rFonts w:ascii="Tahoma" w:hAnsi="Tahoma" w:cs="Tahoma"/>
+          <w:lang w:val="id-ID"/>
+        </w:rPr>
+      </w:pPr>
+      <w:r>
+        <w:rPr>
+          <w:rFonts w:ascii="Tahoma" w:hAnsi="Tahoma" w:cs="Tahoma"/>
+          <w:lang w:val="sv-SE"/>
+        </w:rPr>
+        <w:t>Tempat</w:t>
+      </w:r>
+      <w:r>
+        <w:rPr>
+          <w:rFonts w:ascii="Tahoma" w:hAnsi="Tahoma" w:cs="Tahoma"/>
+          <w:lang w:val="sv-SE"/>
+        </w:rPr>
+        <w:tab/>
+        <w:t>:</w:t>
+      </w:r>
+      <w:r>
+        <w:rPr>
+          <w:rFonts w:ascii="Tahoma" w:hAnsi="Tahoma" w:cs="Tahoma"/>
+          <w:lang w:val="sv-SE"/>
+        </w:rPr>
+        <w:tab/>
+      </w:r>
+    </w:p>
+    <w:p>
+      <w:pPr>
+        <w:tabs>
+          <w:tab w:val="left" w:pos="1260"/>
+          <w:tab w:val="left" w:pos="1440"/>
+        </w:tabs>
+        <w:jc w:val="both"/>
+        <w:rPr>
+          <w:rFonts w:ascii="Tahoma" w:hAnsi="Tahoma" w:cs="Tahoma"/>
+          <w:lang w:val="id-ID"/>
+        </w:rPr>
+      </w:pPr>
+      <w:r>
+        <w:rPr>
+          <w:rFonts w:ascii="Tahoma" w:hAnsi="Tahoma" w:cs="Tahoma"/>
+          <w:lang w:val="id-ID"/>
+        </w:rPr>
+        <w:t>Acara</w:t>
+      </w:r>
+      <w:r>
+        <w:rPr>
+          <w:rFonts w:ascii="Tahoma" w:hAnsi="Tahoma" w:cs="Tahoma"/>
+          <w:lang w:val="id-ID"/>
+        </w:rPr>
+        <w:tab/>
+        <w:t>:</w:t>
+      </w:r>
+    </w:p>
+    <w:p>
+      <w:pPr>
+        <w:tabs>
+          <w:tab w:val="left" w:pos="1260"/>
+          <w:tab w:val="left" w:pos="1440"/>
+        </w:tabs>
+        <w:jc w:val="both"/>
+        <w:rPr>
+          <w:rFonts w:ascii="Tahoma" w:hAnsi="Tahoma" w:cs="Tahoma"/>
+          <w:lang w:val="id-ID"/>
+        </w:rPr>
+      </w:pPr>
+      <w:r>
+        <w:rPr>
+          <w:rFonts w:ascii="Tahoma" w:hAnsi="Tahoma" w:cs="Tahoma"/>
+          <w:lang w:val="sv-SE"/>
+        </w:rPr>
+        <w:t xml:space="preserve">      </w:t>
+      </w:r>
+      <w:r>
+        <w:rPr>
+          <w:rFonts w:ascii="Tahoma" w:hAnsi="Tahoma" w:cs="Tahoma"/>
+          <w:lang w:val="sv-SE"/>
+        </w:rPr>
+        <w:t xml:space="preserve">       </w:t>
+      </w:r>
+    </w:p>
+    <w:tbl>
+      <w:tblPr>
+        <w:tblW w:w="10643" w:type="dxa"/>
+        <w:tblInd w:w="-612" w:type="dxa"/>
+        <w:tblBorders>
+          <w:top w:val="single" w:sz="4" w:space="0" w:color="auto"/>
+          <w:left w:val="single" w:sz="4" w:space="0" w:color="auto"/>
+          <w:bottom w:val="single" w:sz="4" w:space="0" w:color="auto"/>
+          <w:right w:val="single" w:sz="4" w:space="0" w:color="auto"/>
+          <w:insideH w:val="single" w:sz="4" w:space="0" w:color="auto"/>
+          <w:insideV w:val="single" w:sz="4" w:space="0" w:color="auto"/>
+        </w:tblBorders>
+        <w:tblLayout w:type="fixed"/>
+        <w:tblLook w:val="0000" w:firstRow="0" w:lastRow="0" w:firstColumn="0" w:lastColumn="0" w:noHBand="0" w:noVBand="0"/>
+      </w:tblPr>
+      <w:tblGrid>
+        <w:gridCol w:w="630"/>
+        <w:gridCol w:w="3351"/>
+        <w:gridCol w:w="2551"/>
+        <w:gridCol w:w="1985"/>
+        <w:gridCol w:w="2126"/>
+      </w:tblGrid>
+      <w:tr>
+        <w:tc>
+          <w:tcPr>
+            <w:tcW w:w="630" w:type="dxa"/>
+            <w:tcBorders>
+              <w:bottom w:val="single" w:sz="12" w:space="0" w:color="auto"/>
+            </w:tcBorders>
+          </w:tcPr>
+          <w:p>
+            <w:pPr>
+              <w:tabs>
+                <w:tab w:val="left" w:pos="1260"/>
+                <w:tab w:val="left" w:pos="1440"/>
+              </w:tabs>
+              <w:ind w:left="-108" w:right="-90"/>
+              <w:jc w:val="center"/>
+              <w:rPr>
+                <w:rFonts w:ascii="Tahoma" w:hAnsi="Tahoma" w:cs="Tahoma"/>
+                <w:b/>
+              </w:rPr>
+            </w:pPr>
+            <w:r>
+              <w:rPr>
+                <w:rFonts w:ascii="Tahoma" w:hAnsi="Tahoma" w:cs="Tahoma"/>
+                <w:b/>
+              </w:rPr>
+              <w:t>N</w:t>
+            </w:r>
+            <w:r>
+              <w:rPr>
+                <w:rFonts w:ascii="Tahoma" w:hAnsi="Tahoma" w:cs="Tahoma"/>
+                <w:b/>
+              </w:rPr>
+              <w:t>o.</w:t>
+            </w:r>
+          </w:p>
+        </w:tc>
+        <w:tc>
+          <w:tcPr>
+            <w:tcW w:w="3351" w:type="dxa"/>
+            <w:tcBorders>
+              <w:bottom w:val="single" w:sz="12" w:space="0" w:color="auto"/>
+            </w:tcBorders>
+          </w:tcPr>
+          <w:p>
+            <w:pPr>
+              <w:tabs>
+                <w:tab w:val="left" w:pos="1260"/>
+                <w:tab w:val="left" w:pos="1440"/>
+              </w:tabs>
+              <w:jc w:val="center"/>
+              <w:rPr>
+                <w:rFonts w:ascii="Tahoma" w:hAnsi="Tahoma" w:cs="Tahoma"/>
+                <w:b/>
+              </w:rPr>
+            </w:pPr>
+            <w:r>
+              <w:rPr>
+                <w:rFonts w:ascii="Tahoma" w:hAnsi="Tahoma" w:cs="Tahoma"/>
+                <w:b/>
+              </w:rPr>
+              <w:t>N A M A</w:t>
+            </w:r>
+          </w:p>
+        </w:tc>
+        <w:tc>
+          <w:tcPr>
+            <w:tcW w:w="2551" w:type="dxa"/>
+            <w:tcBorders>
+              <w:bottom w:val="single" w:sz="12" w:space="0" w:color="auto"/>
+            </w:tcBorders>
+          </w:tcPr>
+          <w:p>
+            <w:pPr>
+              <w:tabs>
+                <w:tab w:val="left" w:pos="1260"/>
+                <w:tab w:val="left" w:pos="1440"/>
+              </w:tabs>
+              <w:jc w:val="center"/>
+              <w:rPr>
+                <w:rFonts w:ascii="Tahoma" w:hAnsi="Tahoma" w:cs="Tahoma"/>
+                <w:b/>
+              </w:rPr>
+            </w:pPr>
+            <w:r>
+              <w:rPr>
+                <w:rFonts w:ascii="Tahoma" w:hAnsi="Tahoma" w:cs="Tahoma"/>
+                <w:b/>
+              </w:rPr>
+              <w:t>INSTANSI</w:t>
+            </w:r>
+            <w:r>
+              <w:rPr>
+                <w:rFonts w:ascii="Tahoma" w:hAnsi="Tahoma" w:cs="Tahoma"/>
+                <w:b/>
+              </w:rPr>
+              <w:t>/JABATAN</w:t>
+            </w:r>
+          </w:p>
+        </w:tc>
+        <w:tc>
+          <w:tcPr>
+            <w:tcW w:w="1985" w:type="dxa"/>
+            <w:tcBorders>
+              <w:bottom w:val="single" w:sz="12" w:space="0" w:color="auto"/>
+            </w:tcBorders>
+          </w:tcPr>
+          <w:p>
+            <w:pPr>
+              <w:tabs>
+                <w:tab w:val="left" w:pos="1260"/>
+                <w:tab w:val="left" w:pos="1440"/>
+              </w:tabs>
+              <w:ind w:left="-108" w:firstLine="108"/>
+              <w:jc w:val="center"/>
+              <w:rPr>
+                <w:rFonts w:ascii="Tahoma" w:hAnsi="Tahoma" w:cs="Tahoma"/>
+                <w:b/>
+                <w:lang w:val="id-ID"/>
+              </w:rPr>
+            </w:pPr>
+            <w:r>
+              <w:rPr>
+                <w:rFonts w:ascii="Tahoma" w:hAnsi="Tahoma" w:cs="Tahoma"/>
+                <w:b/>
+                <w:lang w:val="id-ID"/>
+              </w:rPr>
+              <w:t>Telp &amp; Email</w:t>
+            </w:r>
+          </w:p>
+        </w:tc>
+        <w:tc>
+          <w:tcPr>
+            <w:tcW w:w="2126" w:type="dxa"/>
+            <w:tcBorders>
+              <w:bottom w:val="single" w:sz="12" w:space="0" w:color="auto"/>
+            </w:tcBorders>
+          </w:tcPr>
+          <w:p>
+            <w:pPr>
+              <w:tabs>
+                <w:tab w:val="left" w:pos="1260"/>
+                <w:tab w:val="left" w:pos="1440"/>
+              </w:tabs>
+              <w:jc w:val="center"/>
+              <w:rPr>
+                <w:rFonts w:ascii="Tahoma" w:hAnsi="Tahoma" w:cs="Tahoma"/>
+                <w:b/>
+              </w:rPr>
+            </w:pPr>
+            <w:r>
+              <w:rPr>
+                <w:rFonts w:ascii="Tahoma" w:hAnsi="Tahoma" w:cs="Tahoma"/>
+                <w:b/>
+              </w:rPr>
+              <w:t>TANDATANGAN</w:t>
+            </w:r>
+          </w:p>
+        </w:tc>
+      </w:tr>
+      <w:tr>
+        <w:tc>
+          <w:tcPr>
+            <w:tcW w:w="630" w:type="dxa"/>
+            <w:tcBorders>
+              <w:top w:val="single" w:sz="12" w:space="0" w:color="auto"/>
+              <w:bottom w:val="single" w:sz="4" w:space="0" w:color="auto"/>
+            </w:tcBorders>
+          </w:tcPr>
+          <w:p>
+            <w:pPr>
+              <w:tabs>
+                <w:tab w:val="left" w:pos="1260"/>
+                <w:tab w:val="left" w:pos="1440"/>
+              </w:tabs>
+              <w:spacing w:before="240" w:after="120"/>
+              <w:jc w:val="center"/>
+              <w:rPr>
+                <w:rFonts w:ascii="Tahoma" w:hAnsi="Tahoma" w:cs="Tahoma"/>
+                <w:b/>
+                <w:bCs/>
+              </w:rPr>
+            </w:pPr>
+            <w:r>
+              <w:rPr>
+                <w:rFonts w:ascii="Tahoma" w:hAnsi="Tahoma" w:cs="Tahoma"/>
+                <w:b/>
+                <w:bCs/>
+              </w:rPr>
+              <w:t>I.</w:t>
+            </w:r>
+          </w:p>
+        </w:tc>
+        <w:tc>
+          <w:tcPr>
+            <w:tcW w:w="3351" w:type="dxa"/>
+            <w:tcBorders>
+              <w:top w:val="single" w:sz="12" w:space="0" w:color="auto"/>
+              <w:bottom w:val="single" w:sz="4" w:space="0" w:color="auto"/>
+            </w:tcBorders>
+          </w:tcPr>
+          <w:p>
+            <w:pPr>
+              <w:tabs>
+                <w:tab w:val="left" w:pos="1260"/>
+                <w:tab w:val="left" w:pos="1440"/>
+              </w:tabs>
+              <w:spacing w:before="240" w:after="120"/>
+              <w:jc w:val="both"/>
+              <w:rPr>
+                <w:rFonts w:ascii="Tahoma" w:hAnsi="Tahoma" w:cs="Tahoma"/>
+                <w:b/>
+                <w:bCs/>
+              </w:rPr>
+            </w:pPr>
+            <w:r>
+              <w:rPr>
+                <w:rFonts w:ascii="Tahoma" w:hAnsi="Tahoma" w:cs="Tahoma"/>
+                <w:b/>
+                <w:bCs/>
+              </w:rPr>
+              <w:t>PANITIA</w:t>
+            </w:r>
+          </w:p>
+        </w:tc>
+        <w:tc>
+          <w:tcPr>
+            <w:tcW w:w="2551" w:type="dxa"/>
+            <w:tcBorders>
+              <w:top w:val="single" w:sz="12" w:space="0" w:color="auto"/>
+              <w:bottom w:val="single" w:sz="4" w:space="0" w:color="auto"/>
+            </w:tcBorders>
+          </w:tcPr>
+          <w:p>
+            <w:pPr>
+              <w:tabs>
+                <w:tab w:val="left" w:pos="1260"/>
+                <w:tab w:val="left" w:pos="1440"/>
+              </w:tabs>
+              <w:spacing w:before="240" w:after="120"/>
+              <w:jc w:val="both"/>
+              <w:rPr>
+                <w:rFonts w:ascii="Tahoma" w:hAnsi="Tahoma" w:cs="Tahoma"/>
+              </w:rPr>
+            </w:pPr>
+          </w:p>
+        </w:tc>
+        <w:tc>
+          <w:tcPr>
+            <w:tcW w:w="1985" w:type="dxa"/>
+            <w:tcBorders>
+              <w:top w:val="single" w:sz="12" w:space="0" w:color="auto"/>
+              <w:bottom w:val="single" w:sz="4" w:space="0" w:color="auto"/>
+            </w:tcBorders>
+          </w:tcPr>
+          <w:p>
+            <w:pPr>
+              <w:tabs>
+                <w:tab w:val="left" w:pos="1260"/>
+                <w:tab w:val="left" w:pos="1440"/>
+              </w:tabs>
+              <w:spacing w:before="240" w:after="120"/>
+              <w:jc w:val="both"/>
+              <w:rPr>
+                <w:rFonts w:ascii="Tahoma" w:hAnsi="Tahoma" w:cs="Tahoma"/>
+              </w:rPr>
+            </w:pPr>
+          </w:p>
+        </w:tc>
+        <w:tc>
+          <w:tcPr>
+            <w:tcW w:w="2126" w:type="dxa"/>
+            <w:tcBorders>
+              <w:top w:val="single" w:sz="12" w:space="0" w:color="auto"/>
+              <w:bottom w:val="single" w:sz="4" w:space="0" w:color="auto"/>
+            </w:tcBorders>
+          </w:tcPr>
+          <w:p>
+            <w:pPr>
+              <w:tabs>
+                <w:tab w:val="left" w:pos="1260"/>
+                <w:tab w:val="left" w:pos="1440"/>
+              </w:tabs>
+              <w:spacing w:before="240" w:after="120"/>
+              <w:jc w:val="both"/>
+              <w:rPr>
+                <w:rFonts w:ascii="Tahoma" w:hAnsi="Tahoma" w:cs="Tahoma"/>
+              </w:rPr>
+            </w:pPr>
+          </w:p>
+        </w:tc>
+      </w:tr>
+      <w:tr>
+        <w:tc>
+          <w:tcPr>
+            <w:tcW w:w="630" w:type="dxa"/>
+            <w:tcBorders>
+              <w:bottom w:val="dotted" w:sz="4" w:space="0" w:color="999999"/>
+            </w:tcBorders>
+            <w:vAlign w:val="center"/>
+          </w:tcPr>
+          <w:p>
+            <w:pPr>
+              <w:tabs>
+                <w:tab w:val="left" w:pos="1260"/>
+                <w:tab w:val="left" w:pos="1440"/>
+              </w:tabs>
+              <w:spacing w:before="360" w:after="100"/>
+              <w:jc w:val="right"/>
+              <w:rPr>
+                <w:rFonts w:ascii="Tahoma" w:hAnsi="Tahoma" w:cs="Tahoma"/>
+              </w:rPr>
+            </w:pPr>
+            <w:r>
+              <w:rPr>
+                <w:rFonts w:ascii="Tahoma" w:hAnsi="Tahoma" w:cs="Tahoma"/>
+              </w:rPr>
+              <w:t>1</w:t>
+            </w:r>
+            <w:r>
+              <w:rPr>
+                <w:rFonts w:ascii="Tahoma" w:hAnsi="Tahoma" w:cs="Tahoma"/>
+              </w:rPr>
+              <w:t>.</w:t>
+            </w:r>
+          </w:p>
+        </w:tc>
+        <w:tc>
+          <w:tcPr>
+            <w:tcW w:w="3351" w:type="dxa"/>
+            <w:tcBorders>
+              <w:bottom w:val="dotted" w:sz="4" w:space="0" w:color="999999"/>
+            </w:tcBorders>
+            <w:vAlign w:val="center"/>
+          </w:tcPr>
+          <w:p>
+            <w:pPr>
+              <w:tabs>
+                <w:tab w:val="left" w:pos="1260"/>
+                <w:tab w:val="left" w:pos="1440"/>
+              </w:tabs>
+              <w:spacing w:before="360" w:after="100"/>
+              <w:ind w:left="72"/>
+              <w:rPr>
+                <w:rFonts w:ascii="Tahoma" w:hAnsi="Tahoma" w:cs="Tahoma"/>
+              </w:rPr>
+            </w:pPr>
+          </w:p>
+        </w:tc>
+        <w:tc>
+          <w:tcPr>
+            <w:tcW w:w="2551" w:type="dxa"/>
+            <w:tcBorders>
+              <w:bottom w:val="dotted" w:sz="4" w:space="0" w:color="999999"/>
+            </w:tcBorders>
+            <w:vAlign w:val="center"/>
+          </w:tcPr>
+          <w:p>
+            <w:pPr>
+              <w:tabs>
+                <w:tab w:val="left" w:pos="1260"/>
+                <w:tab w:val="left" w:pos="1440"/>
+              </w:tabs>
+              <w:spacing w:before="360" w:after="100"/>
+              <w:rPr>
+                <w:rFonts w:ascii="Tahoma" w:hAnsi="Tahoma" w:cs="Tahoma"/>
+              </w:rPr>
+            </w:pPr>
+          </w:p>
+        </w:tc>
+        <w:tc>
+          <w:tcPr>
+            <w:tcW w:w="1985" w:type="dxa"/>
+            <w:tcBorders>
+              <w:bottom w:val="dotted" w:sz="4" w:space="0" w:color="999999"/>
+            </w:tcBorders>
+          </w:tcPr>
+          <w:p>
+            <w:pPr>
+              <w:tabs>
+                <w:tab w:val="left" w:pos="1260"/>
+                <w:tab w:val="left" w:pos="1440"/>
+              </w:tabs>
+              <w:spacing w:before="360" w:after="100"/>
+              <w:rPr>
+                <w:rFonts w:ascii="Tahoma" w:hAnsi="Tahoma" w:cs="Tahoma"/>
+              </w:rPr>
+            </w:pPr>
+          </w:p>
+        </w:tc>
+        <w:tc>
+          <w:tcPr>
+            <w:tcW w:w="2126" w:type="dxa"/>
+            <w:tcBorders>
+              <w:bottom w:val="dotted" w:sz="4" w:space="0" w:color="999999"/>
+            </w:tcBorders>
+            <w:vAlign w:val="center"/>
+          </w:tcPr>
+          <w:p>
+            <w:pPr>
+              <w:tabs>
+                <w:tab w:val="left" w:pos="1260"/>
+                <w:tab w:val="left" w:pos="1440"/>
+              </w:tabs>
+              <w:spacing w:before="360" w:after="100"/>
+              <w:rPr>
+                <w:rFonts w:ascii="Tahoma" w:hAnsi="Tahoma" w:cs="Tahoma"/>
+              </w:rPr>
+            </w:pPr>
+          </w:p>
+        </w:tc>
+      </w:tr>
+      <w:tr>
+        <w:trPr>
+          <w:trHeight w:val="233"/>
+        </w:trPr>
+        <w:tc>
+          <w:tcPr>
+            <w:tcW w:w="630" w:type="dxa"/>
+            <w:tcBorders>
+              <w:top w:val="dotted" w:sz="4" w:space="0" w:color="999999"/>
+              <w:bottom w:val="dotted" w:sz="4" w:space="0" w:color="999999"/>
+            </w:tcBorders>
+            <w:vAlign w:val="center"/>
+          </w:tcPr>
+          <w:p>
+            <w:pPr>
+              <w:tabs>
+                <w:tab w:val="left" w:pos="1260"/>
+                <w:tab w:val="left" w:pos="1440"/>
+              </w:tabs>
+              <w:spacing w:before="240" w:after="100"/>
+              <w:jc w:val="right"/>
+              <w:rPr>
+                <w:rFonts w:ascii="Tahoma" w:hAnsi="Tahoma" w:cs="Tahoma"/>
+              </w:rPr>
+            </w:pPr>
+            <w:r>
+              <w:rPr>
+                <w:rFonts w:ascii="Tahoma" w:hAnsi="Tahoma" w:cs="Tahoma"/>
+              </w:rPr>
+              <w:t>2</w:t>
+            </w:r>
+            <w:r>
+              <w:rPr>
+                <w:rFonts w:ascii="Tahoma" w:hAnsi="Tahoma" w:cs="Tahoma"/>
+              </w:rPr>
+              <w:t>.</w:t>
+            </w:r>
+          </w:p>
+        </w:tc>
+        <w:tc>
+          <w:tcPr>
+            <w:tcW w:w="3351" w:type="dxa"/>
+            <w:tcBorders>
+              <w:top w:val="dotted" w:sz="4" w:space="0" w:color="999999"/>
+              <w:bottom w:val="dotted" w:sz="4" w:space="0" w:color="999999"/>
+            </w:tcBorders>
+            <w:vAlign w:val="center"/>
+          </w:tcPr>
+          <w:p>
+            <w:pPr>
+              <w:tabs>
+                <w:tab w:val="left" w:pos="1260"/>
+                <w:tab w:val="left" w:pos="1440"/>
+              </w:tabs>
+              <w:spacing w:before="240" w:after="100"/>
+              <w:ind w:left="72"/>
+              <w:rPr>
+                <w:rFonts w:ascii="Tahoma" w:hAnsi="Tahoma" w:cs="Tahoma"/>
+              </w:rPr>
+            </w:pPr>
+          </w:p>
+        </w:tc>
+        <w:tc>
+          <w:tcPr>
+            <w:tcW w:w="2551" w:type="dxa"/>
+            <w:tcBorders>
+              <w:top w:val="dotted" w:sz="4" w:space="0" w:color="999999"/>
+              <w:bottom w:val="dotted" w:sz="4" w:space="0" w:color="999999"/>
+            </w:tcBorders>
+            <w:vAlign w:val="center"/>
+          </w:tcPr>
+          <w:p>
+            <w:pPr>
+              <w:tabs>
+                <w:tab w:val="left" w:pos="1260"/>
+                <w:tab w:val="left" w:pos="1440"/>
+              </w:tabs>
+              <w:spacing w:before="240" w:after="100"/>
+              <w:rPr>
+                <w:rFonts w:ascii="Tahoma" w:hAnsi="Tahoma" w:cs="Tahoma"/>
+              </w:rPr>
+            </w:pPr>
+          </w:p>
+        </w:tc>
+        <w:tc>
+          <w:tcPr>
+            <w:tcW w:w="1985" w:type="dxa"/>
+            <w:tcBorders>
+              <w:top w:val="dotted" w:sz="4" w:space="0" w:color="999999"/>
+              <w:bottom w:val="dotted" w:sz="4" w:space="0" w:color="999999"/>
+            </w:tcBorders>
+          </w:tcPr>
+          <w:p>
+            <w:pPr>
+              <w:tabs>
+                <w:tab w:val="left" w:pos="1260"/>
+                <w:tab w:val="left" w:pos="1440"/>
+              </w:tabs>
+              <w:spacing w:before="240" w:after="100"/>
+              <w:rPr>
+                <w:rFonts w:ascii="Tahoma" w:hAnsi="Tahoma" w:cs="Tahoma"/>
+              </w:rPr>
+            </w:pPr>
+          </w:p>
+        </w:tc>
+        <w:tc>
+          <w:tcPr>
+            <w:tcW w:w="2126" w:type="dxa"/>
+            <w:tcBorders>
+              <w:top w:val="dotted" w:sz="4" w:space="0" w:color="999999"/>
+              <w:bottom w:val="dotted" w:sz="4" w:space="0" w:color="999999"/>
+            </w:tcBorders>
+            <w:vAlign w:val="center"/>
+          </w:tcPr>
+          <w:p>
+            <w:pPr>
+              <w:tabs>
+                <w:tab w:val="left" w:pos="1260"/>
+                <w:tab w:val="left" w:pos="1440"/>
+              </w:tabs>
+              <w:spacing w:before="240" w:after="100"/>
+              <w:rPr>
+                <w:rFonts w:ascii="Tahoma" w:hAnsi="Tahoma" w:cs="Tahoma"/>
+              </w:rPr>
+            </w:pPr>
+          </w:p>
+        </w:tc>
+      </w:tr>
+      <w:tr>
+        <w:trPr>
+          <w:trHeight w:val="233"/>
+        </w:trPr>
+        <w:tc>
+          <w:tcPr>
+            <w:tcW w:w="630" w:type="dxa"/>
+            <w:tcBorders>
+              <w:top w:val="dotted" w:sz="4" w:space="0" w:color="999999"/>
+              <w:bottom w:val="dotted" w:sz="4" w:space="0" w:color="999999"/>
+            </w:tcBorders>
+            <w:vAlign w:val="center"/>
+          </w:tcPr>
+          <w:p>
+            <w:pPr>
+              <w:tabs>
+                <w:tab w:val="left" w:pos="1260"/>
+                <w:tab w:val="left" w:pos="1440"/>
+              </w:tabs>
+              <w:spacing w:before="240" w:after="100"/>
+              <w:jc w:val="right"/>
+              <w:rPr>
+                <w:rFonts w:ascii="Tahoma" w:hAnsi="Tahoma" w:cs="Tahoma"/>
+              </w:rPr>
+            </w:pPr>
+            <w:r>
+              <w:rPr>
+                <w:rFonts w:ascii="Tahoma" w:hAnsi="Tahoma" w:cs="Tahoma"/>
+              </w:rPr>
+              <w:t>3.</w:t>
+            </w:r>
+          </w:p>
+        </w:tc>
+        <w:tc>
+          <w:tcPr>
+            <w:tcW w:w="3351" w:type="dxa"/>
+            <w:tcBorders>
+              <w:top w:val="dotted" w:sz="4" w:space="0" w:color="999999"/>
+              <w:bottom w:val="dotted" w:sz="4" w:space="0" w:color="999999"/>
+            </w:tcBorders>
+            <w:vAlign w:val="center"/>
+          </w:tcPr>
+          <w:p>
+            <w:pPr>
+              <w:tabs>
+                <w:tab w:val="left" w:pos="1260"/>
+                <w:tab w:val="left" w:pos="1440"/>
+              </w:tabs>
+              <w:spacing w:before="240" w:after="100"/>
+              <w:ind w:left="72"/>
+              <w:rPr>
+                <w:rFonts w:ascii="Tahoma" w:hAnsi="Tahoma" w:cs="Tahoma"/>
+              </w:rPr>
+            </w:pPr>
+          </w:p>
+        </w:tc>
+        <w:tc>
+          <w:tcPr>
+            <w:tcW w:w="2551" w:type="dxa"/>
+            <w:tcBorders>
+              <w:top w:val="dotted" w:sz="4" w:space="0" w:color="999999"/>
+              <w:bottom w:val="dotted" w:sz="4" w:space="0" w:color="999999"/>
+            </w:tcBorders>
+            <w:vAlign w:val="center"/>
+          </w:tcPr>
+          <w:p>
+            <w:pPr>
+              <w:tabs>
+                <w:tab w:val="left" w:pos="1260"/>
+                <w:tab w:val="left" w:pos="1440"/>
+              </w:tabs>
+              <w:spacing w:before="240" w:after="100"/>
+              <w:rPr>
+                <w:rFonts w:ascii="Tahoma" w:hAnsi="Tahoma" w:cs="Tahoma"/>
+              </w:rPr>
+            </w:pPr>
+          </w:p>
+        </w:tc>
+        <w:tc>
+          <w:tcPr>
+            <w:tcW w:w="1985" w:type="dxa"/>
+            <w:tcBorders>
+              <w:top w:val="dotted" w:sz="4" w:space="0" w:color="999999"/>
+              <w:bottom w:val="dotted" w:sz="4" w:space="0" w:color="999999"/>
+            </w:tcBorders>
+          </w:tcPr>
+          <w:p>
+            <w:pPr>
+              <w:tabs>
+                <w:tab w:val="left" w:pos="1260"/>
+                <w:tab w:val="left" w:pos="1440"/>
+              </w:tabs>
+              <w:spacing w:before="240" w:after="100"/>
+              <w:rPr>
+                <w:rFonts w:ascii="Tahoma" w:hAnsi="Tahoma" w:cs="Tahoma"/>
+              </w:rPr>
+            </w:pPr>
+          </w:p>
+        </w:tc>
+        <w:tc>
+          <w:tcPr>
+            <w:tcW w:w="2126" w:type="dxa"/>
+            <w:tcBorders>
+              <w:top w:val="dotted" w:sz="4" w:space="0" w:color="999999"/>
+              <w:bottom w:val="dotted" w:sz="4" w:space="0" w:color="999999"/>
+            </w:tcBorders>
+            <w:vAlign w:val="center"/>
+          </w:tcPr>
+          <w:p>
+            <w:pPr>
+              <w:tabs>
+                <w:tab w:val="left" w:pos="1260"/>
+                <w:tab w:val="left" w:pos="1440"/>
+              </w:tabs>
+              <w:spacing w:before="240" w:after="100"/>
+              <w:rPr>
+                <w:rFonts w:ascii="Tahoma" w:hAnsi="Tahoma" w:cs="Tahoma"/>
+              </w:rPr>
+            </w:pPr>
+          </w:p>
+        </w:tc>
+      </w:tr>
+      <w:tr>
+        <w:tc>
+          <w:tcPr>
+            <w:tcW w:w="630" w:type="dxa"/>
+            <w:tcBorders>
+              <w:bottom w:val="single" w:sz="4" w:space="0" w:color="auto"/>
+            </w:tcBorders>
+          </w:tcPr>
+          <w:p>
+            <w:pPr>
+              <w:tabs>
+                <w:tab w:val="left" w:pos="1260"/>
+                <w:tab w:val="left" w:pos="1440"/>
+              </w:tabs>
+              <w:spacing w:before="360" w:after="120"/>
+              <w:jc w:val="center"/>
+              <w:rPr>
+                <w:rFonts w:ascii="Tahoma" w:hAnsi="Tahoma" w:cs="Tahoma"/>
+                <w:b/>
+                <w:bCs/>
+              </w:rPr>
+            </w:pPr>
+            <w:r>
+              <w:rPr>
+                <w:rFonts w:ascii="Tahoma" w:hAnsi="Tahoma" w:cs="Tahoma"/>
+                <w:b/>
+                <w:bCs/>
+              </w:rPr>
+              <w:t>II.</w:t>
+            </w:r>
+          </w:p>
+        </w:tc>
+        <w:tc>
+          <w:tcPr>
+            <w:tcW w:w="3351" w:type="dxa"/>
+            <w:tcBorders>
+              <w:bottom w:val="single" w:sz="4" w:space="0" w:color="auto"/>
+            </w:tcBorders>
+          </w:tcPr>
+          <w:p>
+            <w:pPr>
+              <w:tabs>
+                <w:tab w:val="left" w:pos="1260"/>
+                <w:tab w:val="left" w:pos="1440"/>
+              </w:tabs>
+              <w:spacing w:before="360" w:after="120"/>
+              <w:jc w:val="both"/>
+              <w:rPr>
+                <w:rFonts w:ascii="Tahoma" w:hAnsi="Tahoma" w:cs="Tahoma"/>
+                <w:b/>
+                <w:bCs/>
+                <w:lang w:val="id-ID"/>
+              </w:rPr>
+            </w:pPr>
+            <w:r>
+              <w:rPr>
+                <w:rFonts w:ascii="Tahoma" w:hAnsi="Tahoma" w:cs="Tahoma"/>
+                <w:b/>
+                <w:bCs/>
+              </w:rPr>
+              <w:t>PE</w:t>
+            </w:r>
+            <w:r>
+              <w:rPr>
+                <w:rFonts w:ascii="Tahoma" w:hAnsi="Tahoma" w:cs="Tahoma"/>
+                <w:b/>
+                <w:bCs/>
+                <w:lang w:val="id-ID"/>
+              </w:rPr>
+              <w:t>NYEDIA</w:t>
+            </w:r>
+            <w:r>
+              <w:rPr>
+                <w:rFonts w:ascii="Tahoma" w:hAnsi="Tahoma" w:cs="Tahoma"/>
+                <w:b/>
+                <w:bCs/>
+              </w:rPr>
+              <w:t xml:space="preserve"> </w:t>
+            </w:r>
+            <w:r>
+              <w:rPr>
+                <w:rFonts w:ascii="Tahoma" w:hAnsi="Tahoma" w:cs="Tahoma"/>
+                <w:b/>
+                <w:bCs/>
+                <w:lang w:val="id-ID"/>
+              </w:rPr>
+              <w:t>BARANG/JASA</w:t>
+            </w:r>
+          </w:p>
+        </w:tc>
+        <w:tc>
+          <w:tcPr>
+            <w:tcW w:w="2551" w:type="dxa"/>
+            <w:tcBorders>
+              <w:bottom w:val="single" w:sz="4" w:space="0" w:color="auto"/>
+            </w:tcBorders>
+          </w:tcPr>
+          <w:p>
+            <w:pPr>
+              <w:tabs>
+                <w:tab w:val="left" w:pos="1260"/>
+                <w:tab w:val="left" w:pos="1440"/>
+              </w:tabs>
+              <w:spacing w:before="360" w:after="120"/>
+              <w:jc w:val="both"/>
+              <w:rPr>
+                <w:rFonts w:ascii="Tahoma" w:hAnsi="Tahoma" w:cs="Tahoma"/>
+              </w:rPr>
+            </w:pPr>
+          </w:p>
+        </w:tc>
+        <w:tc>
+          <w:tcPr>
+            <w:tcW w:w="1985" w:type="dxa"/>
+            <w:tcBorders>
+              <w:bottom w:val="single" w:sz="4" w:space="0" w:color="auto"/>
+            </w:tcBorders>
+          </w:tcPr>
+          <w:p>
+            <w:pPr>
+              <w:tabs>
+                <w:tab w:val="left" w:pos="1260"/>
+                <w:tab w:val="left" w:pos="1440"/>
+              </w:tabs>
+              <w:spacing w:before="360" w:after="120"/>
+              <w:jc w:val="both"/>
+              <w:rPr>
+                <w:rFonts w:ascii="Tahoma" w:hAnsi="Tahoma" w:cs="Tahoma"/>
+              </w:rPr>
+            </w:pPr>
+          </w:p>
+        </w:tc>
+        <w:tc>
+          <w:tcPr>
+            <w:tcW w:w="2126" w:type="dxa"/>
+            <w:tcBorders>
+              <w:bottom w:val="single" w:sz="4" w:space="0" w:color="auto"/>
+            </w:tcBorders>
+          </w:tcPr>
+          <w:p>
+            <w:pPr>
+              <w:tabs>
+                <w:tab w:val="left" w:pos="1260"/>
+                <w:tab w:val="left" w:pos="1440"/>
+              </w:tabs>
+              <w:spacing w:before="360" w:after="120"/>
+              <w:jc w:val="both"/>
+              <w:rPr>
+                <w:rFonts w:ascii="Tahoma" w:hAnsi="Tahoma" w:cs="Tahoma"/>
+              </w:rPr>
+            </w:pPr>
+          </w:p>
+        </w:tc>
+      </w:tr>
+      <w:tr>
+        <w:tc>
+          <w:tcPr>
+            <w:tcW w:w="630" w:type="dxa"/>
+            <w:tcBorders>
+              <w:bottom w:val="dotted" w:sz="4" w:space="0" w:color="999999"/>
+            </w:tcBorders>
+            <w:vAlign w:val="center"/>
+          </w:tcPr>
+          <w:p>
+            <w:pPr>
+              <w:tabs>
+                <w:tab w:val="left" w:pos="1260"/>
+                <w:tab w:val="left" w:pos="1440"/>
+              </w:tabs>
+              <w:spacing w:before="180" w:after="240"/>
+              <w:jc w:val="right"/>
+              <w:rPr>
+                <w:rFonts w:ascii="Tahoma" w:hAnsi="Tahoma" w:cs="Tahoma"/>
+              </w:rPr>
+            </w:pPr>
+            <w:r>
+              <w:rPr>
+                <w:rFonts w:ascii="Tahoma" w:hAnsi="Tahoma" w:cs="Tahoma"/>
+              </w:rPr>
+              <w:t>1.</w:t>
+            </w:r>
+          </w:p>
+        </w:tc>
+        <w:tc>
+          <w:tcPr>
+            <w:tcW w:w="3351" w:type="dxa"/>
+            <w:tcBorders>
+              <w:bottom w:val="dotted" w:sz="4" w:space="0" w:color="999999"/>
+            </w:tcBorders>
+          </w:tcPr>
+          <w:p>
+            <w:pPr>
+              <w:tabs>
+                <w:tab w:val="left" w:pos="1260"/>
+                <w:tab w:val="left" w:pos="1440"/>
+              </w:tabs>
+              <w:spacing w:before="180" w:after="240"/>
+              <w:jc w:val="both"/>
+              <w:rPr>
+                <w:rFonts w:ascii="Tahoma" w:hAnsi="Tahoma" w:cs="Tahoma"/>
+              </w:rPr>
+            </w:pPr>
+          </w:p>
+        </w:tc>
+        <w:tc>
+          <w:tcPr>
+            <w:tcW w:w="2551" w:type="dxa"/>
+            <w:tcBorders>
+              <w:bottom w:val="dotted" w:sz="4" w:space="0" w:color="999999"/>
+            </w:tcBorders>
+          </w:tcPr>
+          <w:p>
+            <w:pPr>
+              <w:tabs>
+                <w:tab w:val="left" w:pos="1260"/>
+                <w:tab w:val="left" w:pos="1440"/>
+              </w:tabs>
+              <w:spacing w:before="180" w:after="240"/>
+              <w:jc w:val="both"/>
+              <w:rPr>
+                <w:rFonts w:ascii="Tahoma" w:hAnsi="Tahoma" w:cs="Tahoma"/>
+              </w:rPr>
+            </w:pPr>
+          </w:p>
+        </w:tc>
+        <w:tc>
+          <w:tcPr>
+            <w:tcW w:w="1985" w:type="dxa"/>
+            <w:tcBorders>
+              <w:bottom w:val="dotted" w:sz="4" w:space="0" w:color="999999"/>
+            </w:tcBorders>
+          </w:tcPr>
+          <w:p>
+            <w:pPr>
+              <w:tabs>
+                <w:tab w:val="left" w:pos="1260"/>
+                <w:tab w:val="left" w:pos="1440"/>
+              </w:tabs>
+              <w:spacing w:before="180" w:after="240"/>
+              <w:jc w:val="both"/>
+              <w:rPr>
+                <w:rFonts w:ascii="Tahoma" w:hAnsi="Tahoma" w:cs="Tahoma"/>
+              </w:rPr>
+            </w:pPr>
+          </w:p>
+        </w:tc>
+        <w:tc>
+          <w:tcPr>
+            <w:tcW w:w="2126" w:type="dxa"/>
+            <w:tcBorders>
+              <w:bottom w:val="dotted" w:sz="4" w:space="0" w:color="999999"/>
+            </w:tcBorders>
+          </w:tcPr>
+          <w:p>
+            <w:pPr>
+              <w:tabs>
+                <w:tab w:val="left" w:pos="1260"/>
+                <w:tab w:val="left" w:pos="1440"/>
+              </w:tabs>
+              <w:spacing w:before="180" w:after="240"/>
+              <w:jc w:val="both"/>
+              <w:rPr>
+                <w:rFonts w:ascii="Tahoma" w:hAnsi="Tahoma" w:cs="Tahoma"/>
+              </w:rPr>
+            </w:pPr>
+          </w:p>
+        </w:tc>
+      </w:tr>
+      <w:tr>
+        <w:tc>
+          <w:tcPr>
+            <w:tcW w:w="630" w:type="dxa"/>
+            <w:tcBorders>
+              <w:top w:val="dotted" w:sz="4" w:space="0" w:color="999999"/>
+              <w:bottom w:val="dotted" w:sz="4" w:space="0" w:color="999999"/>
+            </w:tcBorders>
+            <w:vAlign w:val="center"/>
+          </w:tcPr>
+          <w:p>
+            <w:pPr>
+              <w:tabs>
+                <w:tab w:val="left" w:pos="1260"/>
+                <w:tab w:val="left" w:pos="1440"/>
+              </w:tabs>
+              <w:spacing w:before="180" w:after="240"/>
+              <w:jc w:val="right"/>
+              <w:rPr>
+                <w:rFonts w:ascii="Tahoma" w:hAnsi="Tahoma" w:cs="Tahoma"/>
+              </w:rPr>
+            </w:pPr>
+            <w:r>
+              <w:rPr>
+                <w:rFonts w:ascii="Tahoma" w:hAnsi="Tahoma" w:cs="Tahoma"/>
+              </w:rPr>
+              <w:t>2.</w:t>
+            </w:r>
+          </w:p>
+        </w:tc>
+        <w:tc>
+          <w:tcPr>
+            <w:tcW w:w="3351" w:type="dxa"/>
+            <w:tcBorders>
+              <w:top w:val="dotted" w:sz="4" w:space="0" w:color="999999"/>
+              <w:bottom w:val="dotted" w:sz="4" w:space="0" w:color="999999"/>
+            </w:tcBorders>
+          </w:tcPr>
+          <w:p>
+            <w:pPr>
+              <w:tabs>
+                <w:tab w:val="left" w:pos="1260"/>
+                <w:tab w:val="left" w:pos="1440"/>
+              </w:tabs>
+              <w:spacing w:before="180" w:after="240"/>
+              <w:jc w:val="both"/>
+              <w:rPr>
+                <w:rFonts w:ascii="Tahoma" w:hAnsi="Tahoma" w:cs="Tahoma"/>
+              </w:rPr>
+            </w:pPr>
+          </w:p>
+        </w:tc>
+        <w:tc>
+          <w:tcPr>
+            <w:tcW w:w="2551" w:type="dxa"/>
+            <w:tcBorders>
+              <w:top w:val="dotted" w:sz="4" w:space="0" w:color="999999"/>
+              <w:bottom w:val="dotted" w:sz="4" w:space="0" w:color="999999"/>
+            </w:tcBorders>
+          </w:tcPr>
+          <w:p>
+            <w:pPr>
+              <w:tabs>
+                <w:tab w:val="left" w:pos="1260"/>
+                <w:tab w:val="left" w:pos="1440"/>
+              </w:tabs>
+              <w:spacing w:before="180" w:after="240"/>
+              <w:jc w:val="both"/>
+              <w:rPr>
+                <w:rFonts w:ascii="Tahoma" w:hAnsi="Tahoma" w:cs="Tahoma"/>
+              </w:rPr>
+            </w:pPr>
+          </w:p>
+        </w:tc>
+        <w:tc>
+          <w:tcPr>
+            <w:tcW w:w="1985" w:type="dxa"/>
+            <w:tcBorders>
+              <w:top w:val="dotted" w:sz="4" w:space="0" w:color="999999"/>
+              <w:bottom w:val="dotted" w:sz="4" w:space="0" w:color="999999"/>
+            </w:tcBorders>
+          </w:tcPr>
+          <w:p>
+            <w:pPr>
+              <w:tabs>
+                <w:tab w:val="left" w:pos="1260"/>
+                <w:tab w:val="left" w:pos="1440"/>
+              </w:tabs>
+              <w:spacing w:before="180" w:after="240"/>
+              <w:jc w:val="both"/>
+              <w:rPr>
+                <w:rFonts w:ascii="Tahoma" w:hAnsi="Tahoma" w:cs="Tahoma"/>
+              </w:rPr>
+            </w:pPr>
+          </w:p>
+        </w:tc>
+        <w:tc>
+          <w:tcPr>
+            <w:tcW w:w="2126" w:type="dxa"/>
+            <w:tcBorders>
+              <w:top w:val="dotted" w:sz="4" w:space="0" w:color="999999"/>
+              <w:bottom w:val="dotted" w:sz="4" w:space="0" w:color="999999"/>
+            </w:tcBorders>
+          </w:tcPr>
+          <w:p>
+            <w:pPr>
+              <w:tabs>
+                <w:tab w:val="left" w:pos="1260"/>
+                <w:tab w:val="left" w:pos="1440"/>
+              </w:tabs>
+              <w:spacing w:before="180" w:after="240"/>
+              <w:jc w:val="both"/>
+              <w:rPr>
+                <w:rFonts w:ascii="Tahoma" w:hAnsi="Tahoma" w:cs="Tahoma"/>
+              </w:rPr>
+            </w:pPr>
+          </w:p>
+        </w:tc>
+      </w:tr>
+      <w:tr>
+        <w:tc>
+          <w:tcPr>
+            <w:tcW w:w="630" w:type="dxa"/>
+            <w:tcBorders>
+              <w:top w:val="dotted" w:sz="4" w:space="0" w:color="999999"/>
+              <w:bottom w:val="single" w:sz="4" w:space="0" w:color="auto"/>
+            </w:tcBorders>
+            <w:vAlign w:val="center"/>
+          </w:tcPr>
+          <w:p>
+            <w:pPr>
+              <w:tabs>
+                <w:tab w:val="left" w:pos="1260"/>
+                <w:tab w:val="left" w:pos="1440"/>
+              </w:tabs>
+              <w:spacing w:before="180" w:after="240"/>
+              <w:jc w:val="right"/>
+              <w:rPr>
+                <w:rFonts w:ascii="Tahoma" w:hAnsi="Tahoma" w:cs="Tahoma"/>
+              </w:rPr>
+            </w:pPr>
+            <w:r>
+              <w:rPr>
+                <w:rFonts w:ascii="Tahoma" w:hAnsi="Tahoma" w:cs="Tahoma"/>
+              </w:rPr>
+              <w:t>3.</w:t>
+            </w:r>
+          </w:p>
+        </w:tc>
+        <w:tc>
+          <w:tcPr>
+            <w:tcW w:w="3351" w:type="dxa"/>
+            <w:tcBorders>
+              <w:top w:val="dotted" w:sz="4" w:space="0" w:color="999999"/>
+              <w:bottom w:val="single" w:sz="4" w:space="0" w:color="auto"/>
+            </w:tcBorders>
+          </w:tcPr>
+          <w:p>
+            <w:pPr>
+              <w:tabs>
+                <w:tab w:val="left" w:pos="1260"/>
+                <w:tab w:val="left" w:pos="1440"/>
+              </w:tabs>
+              <w:spacing w:before="180" w:after="240"/>
+              <w:jc w:val="both"/>
+              <w:rPr>
+                <w:rFonts w:ascii="Tahoma" w:hAnsi="Tahoma" w:cs="Tahoma"/>
+              </w:rPr>
+            </w:pPr>
+          </w:p>
+        </w:tc>
+        <w:tc>
+          <w:tcPr>
+            <w:tcW w:w="2551" w:type="dxa"/>
+            <w:tcBorders>
+              <w:top w:val="dotted" w:sz="4" w:space="0" w:color="999999"/>
+              <w:bottom w:val="single" w:sz="4" w:space="0" w:color="auto"/>
+            </w:tcBorders>
+          </w:tcPr>
+          <w:p>
+            <w:pPr>
+              <w:tabs>
+                <w:tab w:val="left" w:pos="1260"/>
+                <w:tab w:val="left" w:pos="1440"/>
+              </w:tabs>
+              <w:spacing w:before="180" w:after="240"/>
+              <w:jc w:val="both"/>
+              <w:rPr>
+                <w:rFonts w:ascii="Tahoma" w:hAnsi="Tahoma" w:cs="Tahoma"/>
+              </w:rPr>
+            </w:pPr>
+          </w:p>
+        </w:tc>
+        <w:tc>
+          <w:tcPr>
+            <w:tcW w:w="1985" w:type="dxa"/>
+            <w:tcBorders>
+              <w:top w:val="dotted" w:sz="4" w:space="0" w:color="999999"/>
+              <w:bottom w:val="single" w:sz="4" w:space="0" w:color="auto"/>
+            </w:tcBorders>
+          </w:tcPr>
+          <w:p>
+            <w:pPr>
+              <w:tabs>
+                <w:tab w:val="left" w:pos="1260"/>
+                <w:tab w:val="left" w:pos="1440"/>
+              </w:tabs>
+              <w:spacing w:before="180" w:after="240"/>
+              <w:jc w:val="both"/>
+              <w:rPr>
+                <w:rFonts w:ascii="Tahoma" w:hAnsi="Tahoma" w:cs="Tahoma"/>
+              </w:rPr>
+            </w:pPr>
+          </w:p>
+        </w:tc>
+        <w:tc>
+          <w:tcPr>
+            <w:tcW w:w="2126" w:type="dxa"/>
+            <w:tcBorders>
+              <w:top w:val="dotted" w:sz="4" w:space="0" w:color="999999"/>
+              <w:bottom w:val="single" w:sz="4" w:space="0" w:color="auto"/>
+            </w:tcBorders>
+          </w:tcPr>
+          <w:p>
+            <w:pPr>
+              <w:tabs>
+                <w:tab w:val="left" w:pos="1260"/>
+                <w:tab w:val="left" w:pos="1440"/>
+              </w:tabs>
+              <w:spacing w:before="180" w:after="240"/>
+              <w:jc w:val="both"/>
+              <w:rPr>
+                <w:rFonts w:ascii="Tahoma" w:hAnsi="Tahoma" w:cs="Tahoma"/>
+              </w:rPr>
+            </w:pPr>
+          </w:p>
+        </w:tc>
+      </w:tr>
+    </w:tbl>
+    <w:p>
+      <w:pPr>
+        <w:spacing w:after="0" w:line="240" w:lineRule="auto"/>
+        <w:jc w:val="center"/>
+        <w:rPr>
+          <w:rFonts w:ascii="Arial Narrow" w:hAnsi="Arial Narrow"/>
+          <w:b/>
+          <w:sz w:val="36"/>
+          <w:szCs w:val="36"/>
+          <w:lang w:val="id-ID"/>
+        </w:rPr>
+      </w:pPr>
+    </w:p>
+    <w:p>
+      <w:r>
+        <w:rPr>
+          <w:rFonts w:ascii="Arial Narrow" w:hAnsi="Arial Narrow"/>
+          <w:b/>
+          <w:sz w:val="36"/>
+          <w:szCs w:val="36"/>
+          <w:lang w:val="id-ID"/>
+        </w:rPr>
+        <w:br w:type="page"/>
+      </w:r>
+    </w:p>
+    <w:sectPr>
+      <w:headerReference w:type="default" r:id="rId7"/>
+      <w:pgSz w:w="11906" w:h="16838"/>
+      <w:pgMar w:top="1440" w:right="1440" w:bottom="1440" w:left="1440" w:header="708" w:footer="708" w:gutter="0"/>
+      <w:cols w:space="708"/>
+      <w:docGrid w:linePitch="360"/>
+    </w:sectPr>
+  </w:body>
+</w:document>
+</file>
+
+<file path=word/endnotes.xml><?xml version="1.0" encoding="utf-8"?>
+<w:endnotes xmlns:wpc="http://schemas.microsoft.com/office/word/2010/wordprocessingCanvas" xmlns:mc="http://schemas.openxmlformats.org/markup-compatibility/2006" xmlns:o="urn:schemas-microsoft-com:office:office" xmlns:r="http://schemas.openxmlformats.org/officeDocument/2006/relationships" xmlns:m="http://schemas.openxmlformats.org/officeDocument/2006/math" xmlns:v="urn:schemas-microsoft-com:vml" xmlns:wp14="http://schemas.microsoft.com/office/word/2010/wordprocessingDrawing" xmlns:wp="http://schemas.openxmlformats.org/drawingml/2006/wordprocessingDrawing" xmlns:w10="urn:schemas-microsoft-com:office:word" xmlns:w="http://schemas.openxmlformats.org/wordprocessingml/2006/main" xmlns:w14="http://schemas.microsoft.com/office/word/2010/wordml" xmlns:wpg="http://schemas.microsoft.com/office/word/2010/wordprocessingGroup" xmlns:wpi="http://schemas.microsoft.com/office/word/2010/wordprocessingInk" xmlns:wne="http://schemas.microsoft.com/office/word/2006/wordml" xmlns:wps="http://schemas.microsoft.com/office/word/2010/wordprocessingShape" mc:Ignorable="w14 wp14">
+  <w:endnote w:type="separator" w:id="-1">
+    <w:p>
+      <w:pPr>
+        <w:spacing w:after="0" w:line="240" w:lineRule="auto"/>
+      </w:pPr>
+      <w:r>
+        <w:separator/>
+      </w:r>
+    </w:p>
+  </w:endnote>
+  <w:endnote w:type="continuationSeparator" w:id="0">
+    <w:p>
+      <w:pPr>
+        <w:spacing w:after="0" w:line="240" w:lineRule="auto"/>
+      </w:pPr>
+      <w:r>
+        <w:continuationSeparator/>
+      </w:r>
+    </w:p>
+  </w:endnote>
+</w:endnotes>
+</file>
+
+<file path=word/footnotes.xml><?xml version="1.0" encoding="utf-8"?>
+<w:footnotes xmlns:wpc="http://schemas.microsoft.com/office/word/2010/wordprocessingCanvas" xmlns:mc="http://schemas.openxmlformats.org/markup-compatibility/2006" xmlns:o="urn:schemas-microsoft-com:office:office" xmlns:r="http://schemas.openxmlformats.org/officeDocument/2006/relationships" xmlns:m="http://schemas.openxmlformats.org/officeDocument/2006/math" xmlns:v="urn:schemas-microsoft-com:vml" xmlns:wp14="http://schemas.microsoft.com/office/word/2010/wordprocessingDrawing" xmlns:wp="http://schemas.openxmlformats.org/drawingml/2006/wordprocessingDrawing" xmlns:w10="urn:schemas-microsoft-com:office:word" xmlns:w="http://schemas.openxmlformats.org/wordprocessingml/2006/main" xmlns:w14="http://schemas.microsoft.com/office/word/2010/wordml" xmlns:wpg="http://schemas.microsoft.com/office/word/2010/wordprocessingGroup" xmlns:wpi="http://schemas.microsoft.com/office/word/2010/wordprocessingInk" xmlns:wne="http://schemas.microsoft.com/office/word/2006/wordml" xmlns:wps="http://schemas.microsoft.com/office/word/2010/wordprocessingShape" mc:Ignorable="w14 wp14">
+  <w:footnote w:type="separator" w:id="-1">
+    <w:p>
+      <w:pPr>
+        <w:spacing w:after="0" w:line="240" w:lineRule="auto"/>
+      </w:pPr>
+      <w:r>
+        <w:separator/>
+      </w:r>
+    </w:p>
+  </w:footnote>
+  <w:footnote w:type="continuationSeparator" w:id="0">
+    <w:p>
+      <w:pPr>
+        <w:spacing w:after="0" w:line="240" w:lineRule="auto"/>
+      </w:pPr>
+      <w:r>
+        <w:continuationSeparator/>
+      </w:r>
+    </w:p>
+  </w:footnote>
+</w:footnotes>
+</file>
+
+<file path=word/header1.xml><?xml version="1.0" encoding="utf-8"?>
+<w:hdr xmlns:wpc="http://schemas.microsoft.com/office/word/2010/wordprocessingCanvas" xmlns:mc="http://schemas.openxmlformats.org/markup-compatibility/2006" xmlns:o="urn:schemas-microsoft-com:office:office" xmlns:r="http://schemas.openxmlformats.org/officeDocument/2006/relationships" xmlns:m="http://schemas.openxmlformats.org/officeDocument/2006/math" xmlns:v="urn:schemas-microsoft-com:vml" xmlns:wp14="http://schemas.microsoft.com/office/word/2010/wordprocessingDrawing" xmlns:wp="http://schemas.openxmlformats.org/drawingml/2006/wordprocessingDrawing" xmlns:w10="urn:schemas-microsoft-com:office:word" xmlns:w="http://schemas.openxmlformats.org/wordprocessingml/2006/main" xmlns:w14="http://schemas.microsoft.com/office/word/2010/wordml" xmlns:wpg="http://schemas.microsoft.com/office/word/2010/wordprocessingGroup" xmlns:wpi="http://schemas.microsoft.com/office/word/2010/wordprocessingInk" xmlns:wne="http://schemas.microsoft.com/office/word/2006/wordml" xmlns:wps="http://schemas.microsoft.com/office/word/2010/wordprocessingShape" mc:Ignorable="w14 wp14">
+  <w:p>
+    <w:pPr>
+      <w:pStyle w:val="Header"/>
+      <w:ind w:left="851"/>
+      <w:rPr>
+        <w:rFonts w:ascii="Tahoma" w:hAnsi="Tahoma"/>
+        <w:b/>
+        <w:sz w:val="20"/>
+        <w:lang w:val="id-ID"/>
+      </w:rPr>
+    </w:pPr>
+    <w:r>
+      <w:rPr>
+        <w:rFonts w:ascii="Tahoma" w:hAnsi="Tahoma"/>
+        <w:noProof/>
+        <w:sz w:val="18"/>
+      </w:rPr>
+      <w:pict>
+        <v:shapetype id="_x0000_t75" coordsize="21600,21600" o:spt="75" o:preferrelative="t" path="m@4@5l@4@11@9@11@9@5xe" filled="f" stroked="f">
+          <v:stroke joinstyle="miter"/>
+          <v:formulas>
+            <v:f eqn="if lineDrawn pixelLineWidth 0"/>
+            <v:f eqn="sum @0 1 0"/>
+            <v:f eqn="sum 0 0 @1"/>
+            <v:f eqn="prod @2 1 2"/>
+            <v:f eqn="prod @3 21600 pixelWidth"/>
+            <v:f eqn="prod @3 21600 pixelHeight"/>
+            <v:f eqn="sum @0 0 1"/>
+            <v:f eqn="prod @6 1 2"/>
+            <v:f eqn="prod @7 21600 pixelWidth"/>
+            <v:f eqn="sum @8 21600 0"/>
+            <v:f eqn="prod @7 21600 pixelHeight"/>
+            <v:f eqn="sum @10 21600 0"/>
+          </v:formulas>
+          <v:path o:extrusionok="f" gradientshapeok="t" o:connecttype="rect"/>
+          <o:lock v:ext="edit" aspectratio="t"/>
+        </v:shapetype>
+        <v:shape id="_x0000_s2049" type="#_x0000_t75" style="position:absolute;left:0;text-align:left;margin-left:3.3pt;margin-top:1.75pt;width:24.95pt;height:36pt;z-index:251659264" o:allowincell="f" filled="t" stroked="t">
+          <v:imagedata r:id="rId1" o:title=""/>
+          <w10:wrap type="topAndBottom"/>
+        </v:shape>
+        <o:OLEObject Type="Embed" ProgID="PBrush" ShapeID="_x0000_s2049" DrawAspect="Content" ObjectID="_1434376506" r:id="rId2"/>
+      </w:pict>
+    </w:r>
+    <w:r>
+      <w:rPr>
+        <w:rFonts w:ascii="Tahoma" w:hAnsi="Tahoma"/>
+        <w:b/>
+        <w:sz w:val="20"/>
+      </w:rPr>
+      <w:t>PT.  PLN  (</w:t>
+    </w:r>
+    <w:proofErr w:type="spellStart"/>
+    <w:r>
+      <w:rPr>
+        <w:rFonts w:ascii="Tahoma" w:hAnsi="Tahoma"/>
+        <w:b/>
+        <w:sz w:val="20"/>
+      </w:rPr>
+      <w:t>Persero</w:t>
+    </w:r>
+    <w:proofErr w:type="spellEnd"/>
+    <w:r>
+      <w:rPr>
+        <w:rFonts w:ascii="Tahoma" w:hAnsi="Tahoma"/>
+        <w:b/>
+        <w:sz w:val="20"/>
+      </w:rPr>
+      <w:t xml:space="preserve">)  </w:t>
+    </w:r>
+    <w:r>
+      <w:rPr>
+        <w:rFonts w:ascii="Tahoma" w:hAnsi="Tahoma"/>
+        <w:b/>
+        <w:sz w:val="20"/>
+        <w:lang w:val="id-ID"/>
+      </w:rPr>
+      <w:t>Kantor Pusat</w:t>
+    </w:r>
+  </w:p>
+  <w:p>
+    <w:pPr>
+      <w:pStyle w:val="Header"/>
+      <w:tabs>
+        <w:tab w:val="left" w:pos="5850"/>
+        <w:tab w:val="left" w:pos="6840"/>
+      </w:tabs>
+      <w:rPr>
+        <w:rFonts w:ascii="Tahoma" w:hAnsi="Tahoma"/>
+        <w:sz w:val="18"/>
+        <w:lang w:val="id-ID"/>
+      </w:rPr>
+    </w:pPr>
+    <w:r>
+      <w:rPr>
+        <w:rFonts w:ascii="Tahoma" w:hAnsi="Tahoma" w:cs="Tahoma"/>
+        <w:sz w:val="20"/>
+        <w:lang w:val="id-ID"/>
+      </w:rPr>
+      <w:t xml:space="preserve">             </w:t>
+    </w:r>
+    <w:r>
+      <w:rPr>
+        <w:rFonts w:ascii="Tahoma" w:hAnsi="Tahoma" w:cs="Tahoma"/>
+        <w:sz w:val="20"/>
+        <w:lang w:val="id-ID"/>
+      </w:rPr>
+      <w:t>Jl. Trunojoyo Blok M I/135</w:t>
+    </w:r>
+    <w:r>
+      <w:rPr>
+        <w:rFonts w:ascii="Tahoma" w:hAnsi="Tahoma"/>
+        <w:sz w:val="18"/>
+      </w:rPr>
+      <w:t xml:space="preserve">             </w:t>
+    </w:r>
+  </w:p>
+  <w:p>
+    <w:pPr>
+      <w:pStyle w:val="Header"/>
+    </w:pPr>
+    <w:r>
+      <w:rPr>
+        <w:rFonts w:ascii="Tahoma" w:hAnsi="Tahoma" w:cs="Tahoma"/>
+        <w:sz w:val="20"/>
+        <w:lang w:val="id-ID"/>
+      </w:rPr>
+      <w:t xml:space="preserve">             </w:t>
+    </w:r>
+    <w:r>
+      <w:rPr>
+        <w:rFonts w:ascii="Tahoma" w:hAnsi="Tahoma" w:cs="Tahoma"/>
+        <w:sz w:val="20"/>
+        <w:lang w:val="id-ID"/>
+      </w:rPr>
+      <w:t>Kebayoran baru – Jakarta 12160</w:t>
+    </w:r>
+  </w:p>
+  <w:p>
+    <w:pPr>
+      <w:pStyle w:val="Header"/>
+    </w:pPr>
+  </w:p>
+</w:hdr>
+</file>
+
+<file path=word/styles.xml><?xml version="1.0" encoding="utf-8"?>
+<w:styles xmlns:mc="http://schemas.openxmlformats.org/markup-compatibility/2006" xmlns:r="http://schemas.openxmlformats.org/officeDocument/2006/relationships" xmlns:w="http://schemas.openxmlformats.org/wordprocessingml/2006/main" xmlns:w14="http://schemas.microsoft.com/office/word/2010/wordml" mc:Ignorable="w14">
+  <w:docDefaults>
+    <w:rPrDefault>
+      <w:rPr>
+        <w:rFonts w:asciiTheme="minorHAnsi" w:eastAsiaTheme="minorHAnsi" w:hAnsiTheme="minorHAnsi" w:cstheme="minorBidi"/>
+        <w:sz w:val="22"/>
+        <w:szCs w:val="22"/>
+        <w:lang w:val="en-US" w:eastAsia="en-US" w:bidi="ar-SA"/>
+      </w:rPr>
+    </w:rPrDefault>
+    <w:pPrDefault>
+      <w:pPr>
+        <w:spacing w:after="200" w:line="276" w:lineRule="auto"/>
+      </w:pPr>
+    </w:pPrDefault>
+  </w:docDefaults>
+  <w:latentStyles w:defLockedState="0" w:defUIPriority="99" w:defSemiHidden="1" w:defUnhideWhenUsed="1" w:defQFormat="0" w:count="267">
+    <w:lsdException w:name="Normal" w:semiHidden="0" w:uiPriority="0" w:unhideWhenUsed="0" w:qFormat="1"/>
+    <w:lsdException w:name="heading 1" w:semiHidden="0" w:uiPriority="9" w:unhideWhenUsed="0" w:qFormat="1"/>
+    <w:lsdException w:name="heading 2" w:uiPriority="9" w:qFormat="1"/>
+    <w:lsdException w:name="heading 3" w:uiPriority="9" w:qFormat="1"/>
+    <w:lsdException w:name="heading 4" w:uiPriority="9" w:qFormat="1"/>
+    <w:lsdException w:name="heading 5" w:uiPriority="9" w:qFormat="1"/>
+    <w:lsdException w:name="heading 6" w:uiPriority="9" w:qFormat="1"/>
+    <w:lsdException w:name="heading 7" w:uiPriority="9" w:qFormat="1"/>
+    <w:lsdException w:name="heading 8" w:uiPriority="9" w:qFormat="1"/>
+    <w:lsdException w:name="heading 9" w:uiPriority="9" w:qFormat="1"/>
+    <w:lsdException w:name="toc 1" w:uiPriority="39"/>
+    <w:lsdException w:name="toc 2" w:uiPriority="39"/>
+    <w:lsdException w:name="toc 3" w:uiPriority="39"/>
+    <w:lsdException w:name="toc 4" w:uiPriority="39"/>
+    <w:lsdException w:name="toc 5" w:uiPriority="39"/>
+    <w:lsdException w:name="toc 6" w:uiPriority="39"/>
+    <w:lsdException w:name="toc 7" w:uiPriority="39"/>
+    <w:lsdException w:name="toc 8" w:uiPriority="39"/>
+    <w:lsdException w:name="toc 9" w:uiPriority="39"/>
+    <w:lsdException w:name="header" w:uiPriority="0"/>
+    <w:lsdException w:name="caption" w:uiPriority="35" w:qFormat="1"/>
+    <w:lsdException w:name="Title" w:semiHidden="0" w:uiPriority="10" w:unhideWhenUsed="0" w:qFormat="1"/>
+    <w:lsdException w:name="Default Paragraph Font" w:uiPriority="1"/>
+    <w:lsdException w:name="Subtitle" w:semiHidden="0" w:uiPriority="11" w:unhideWhenUsed="0" w:qFormat="1"/>
+    <w:lsdException w:name="Strong" w:semiHidden="0" w:uiPriority="22" w:unhideWhenUsed="0" w:qFormat="1"/>
+    <w:lsdException w:name="Emphasis" w:semiHidden="0" w:uiPriority="20" w:unhideWhenUsed="0" w:qFormat="1"/>
+    <w:lsdException w:name="Table Grid" w:semiHidden="0" w:uiPriority="59" w:unhideWhenUsed="0"/>
+    <w:lsdException w:name="Placeholder Text" w:unhideWhenUsed="0"/>
+    <w:lsdException w:name="No Spacing" w:semiHidden="0" w:uiPriority="1" w:unhideWhenUsed="0" w:qFormat="1"/>
+    <w:lsdException w:name="Light Shading" w:semiHidden="0" w:uiPriority="60" w:unhideWhenUsed="0"/>
+    <w:lsdException w:name="Light List" w:semiHidden="0" w:uiPriority="61" w:unhideWhenUsed="0"/>
+    <w:lsdException w:name="Light Grid" w:semiHidden="0" w:uiPriority="62" w:unhideWhenUsed="0"/>
+    <w:lsdException w:name="Medium Shading 1" w:semiHidden="0" w:uiPriority="63" w:unhideWhenUsed="0"/>
+    <w:lsdException w:name="Medium Shading 2" w:semiHidden="0" w:uiPriority="64" w:unhideWhenUsed="0"/>
+    <w:lsdException w:name="Medium List 1" w:semiHidden="0" w:uiPriority="65" w:unhideWhenUsed="0"/>
+    <w:lsdException w:name="Medium List 2" w:semiHidden="0" w:uiPriority="66" w:unhideWhenUsed="0"/>
+    <w:lsdException w:name="Medium Grid 1" w:semiHidden="0" w:uiPriority="67" w:unhideWhenUsed="0"/>
+    <w:lsdException w:name="Medium Grid 2" w:semiHidden="0" w:uiPriority="68" w:unhideWhenUsed="0"/>
+    <w:lsdException w:name="Medium Grid 3" w:semiHidden="0" w:uiPriority="69" w:unhideWhenUsed="0"/>
+    <w:lsdException w:name="Dark List" w:semiHidden="0" w:uiPriority="70" w:unhideWhenUsed="0"/>
+    <w:lsdException w:name="Colorful Shading" w:semiHidden="0" w:uiPriority="71" w:unhideWhenUsed="0"/>
+    <w:lsdException w:name="Colorful List" w:semiHidden="0" w:uiPriority="72" w:unhideWhenUsed="0"/>
+    <w:lsdException w:name="Colorful Grid" w:semiHidden="0" w:uiPriority="73" w:unhideWhenUsed="0"/>
+    <w:lsdException w:name="Light Shading Accent 1" w:semiHidden="0" w:uiPriority="60" w:unhideWhenUsed="0"/>
+    <w:lsdException w:name="Light List Accent 1" w:semiHidden="0" w:uiPriority="61" w:unhideWhenUsed="0"/>
+    <w:lsdException w:name="Light Grid Accent 1" w:semiHidden="0" w:uiPriority="62" w:unhideWhenUsed="0"/>
+    <w:lsdException w:name="Medium Shading 1 Accent 1" w:semiHidden="0" w:uiPriority="63" w:unhideWhenUsed="0"/>
+    <w:lsdException w:name="Medium Shading 2 Accent 1" w:semiHidden="0" w:uiPriority="64" w:unhideWhenUsed="0"/>
+    <w:lsdException w:name="Medium List 1 Accent 1" w:semiHidden="0" w:uiPriority="65" w:unhideWhenUsed="0"/>
+    <w:lsdException w:name="Revision" w:unhideWhenUsed="0"/>
+    <w:lsdException w:name="List Paragraph" w:semiHidden="0" w:uiPriority="34" w:unhideWhenUsed="0" w:qFormat="1"/>
+    <w:lsdException w:name="Quote" w:semiHidden="0" w:uiPriority="29" w:unhideWhenUsed="0" w:qFormat="1"/>
+    <w:lsdException w:name="Intense Quote" w:semiHidden="0" w:uiPriority="30" w:unhideWhenUsed="0" w:qFormat="1"/>
+    <w:lsdException w:name="Medium List 2 Accent 1" w:semiHidden="0" w:uiPriority="66" w:unhideWhenUsed="0"/>
+    <w:lsdException w:name="Medium Grid 1 Accent 1" w:semiHidden="0" w:uiPriority="67" w:unhideWhenUsed="0"/>
+    <w:lsdException w:name="Medium Grid 2 Accent 1" w:semiHidden="0" w:uiPriority="68" w:unhideWhenUsed="0"/>
+    <w:lsdException w:name="Medium Grid 3 Accent 1" w:semiHidden="0" w:uiPriority="69" w:unhideWhenUsed="0"/>
+    <w:lsdException w:name="Dark List Accent 1" w:semiHidden="0" w:uiPriority="70" w:unhideWhenUsed="0"/>
+    <w:lsdException w:name="Colorful Shading Accent 1" w:semiHidden="0" w:uiPriority="71" w:unhideWhenUsed="0"/>
+    <w:lsdException w:name="Colorful List Accent 1" w:semiHidden="0" w:uiPriority="72" w:unhideWhenUsed="0"/>
+    <w:lsdException w:name="Colorful Grid Accent 1" w:semiHidden="0" w:uiPriority="73" w:unhideWhenUsed="0"/>
+    <w:lsdException w:name="Light Shading Accent 2" w:semiHidden="0" w:uiPriority="60" w:unhideWhenUsed="0"/>
+    <w:lsdException w:name="Light List Accent 2" w:semiHidden="0" w:uiPriority="61" w:unhideWhenUsed="0"/>
+    <w:lsdException w:name="Light Grid Accent 2" w:semiHidden="0" w:uiPriority="62" w:unhideWhenUsed="0"/>
+    <w:lsdException w:name="Medium Shading 1 Accent 2" w:semiHidden="0" w:uiPriority="63" w:unhideWhenUsed="0"/>
+    <w:lsdException w:name="Medium Shading 2 Accent 2" w:semiHidden="0" w:uiPriority="64" w:unhideWhenUsed="0"/>
+    <w:lsdException w:name="Medium List 1 Accent 2" w:semiHidden="0" w:uiPriority="65" w:unhideWhenUsed="0"/>
+    <w:lsdException w:name="Medium List 2 Accent 2" w:semiHidden="0" w:uiPriority="66" w:unhideWhenUsed="0"/>
+    <w:lsdException w:name="Medium Grid 1 Accent 2" w:semiHidden="0" w:uiPriority="67" w:unhideWhenUsed="0"/>
+    <w:lsdException w:name="Medium Grid 2 Accent 2" w:semiHidden="0" w:uiPriority="68" w:unhideWhenUsed="0"/>
+    <w:lsdException w:name="Medium Grid 3 Accent 2" w:semiHidden="0" w:uiPriority="69" w:unhideWhenUsed="0"/>
+    <w:lsdException w:name="Dark List Accent 2" w:semiHidden="0" w:uiPriority="70" w:unhideWhenUsed="0"/>
+    <w:lsdException w:name="Colorful Shading Accent 2" w:semiHidden="0" w:uiPriority="71" w:unhideWhenUsed="0"/>
+    <w:lsdException w:name="Colorful List Accent 2" w:semiHidden="0" w:uiPriority="72" w:unhideWhenUsed="0"/>
+    <w:lsdException w:name="Colorful Grid Accent 2" w:semiHidden="0" w:uiPriority="73" w:unhideWhenUsed="0"/>
+    <w:lsdException w:name="Light Shading Accent 3" w:semiHidden="0" w:uiPriority="60" w:unhideWhenUsed="0"/>
+    <w:lsdException w:name="Light List Accent 3" w:semiHidden="0" w:uiPriority="61" w:unhideWhenUsed="0"/>
+    <w:lsdException w:name="Light Grid Accent 3" w:semiHidden="0" w:uiPriority="62" w:unhideWhenUsed="0"/>
+    <w:lsdException w:name="Medium Shading 1 Accent 3" w:semiHidden="0" w:uiPriority="63" w:unhideWhenUsed="0"/>
+    <w:lsdException w:name="Medium Shading 2 Accent 3" w:semiHidden="0" w:uiPriority="64" w:unhideWhenUsed="0"/>
+    <w:lsdException w:name="Medium List 1 Accent 3" w:semiHidden="0" w:uiPriority="65" w:unhideWhenUsed="0"/>
+    <w:lsdException w:name="Medium List 2 Accent 3" w:semiHidden="0" w:uiPriority="66" w:unhideWhenUsed="0"/>
+    <w:lsdException w:name="Medium Grid 1 Accent 3" w:semiHidden="0" w:uiPriority="67" w:unhideWhenUsed="0"/>
+    <w:lsdException w:name="Medium Grid 2 Accent 3" w:semiHidden="0" w:uiPriority="68" w:unhideWhenUsed="0"/>
+    <w:lsdException w:name="Medium Grid 3 Accent 3" w:semiHidden="0" w:uiPriority="69" w:unhideWhenUsed="0"/>
+    <w:lsdException w:name="Dark List Accent 3" w:semiHidden="0" w:uiPriority="70" w:unhideWhenUsed="0"/>
+    <w:lsdException w:name="Colorful Shading Accent 3" w:semiHidden="0" w:uiPriority="71" w:unhideWhenUsed="0"/>
+    <w:lsdException w:name="Colorful List Accent 3" w:semiHidden="0" w:uiPriority="72" w:unhideWhenUsed="0"/>
+    <w:lsdException w:name="Colorful Grid Accent 3" w:semiHidden="0" w:uiPriority="73" w:unhideWhenUsed="0"/>
+    <w:lsdException w:name="Light Shading Accent 4" w:semiHidden="0" w:uiPriority="60" w:unhideWhenUsed="0"/>
+    <w:lsdException w:name="Light List Accent 4" w:semiHidden="0" w:uiPriority="61" w:unhideWhenUsed="0"/>
+    <w:lsdException w:name="Light Grid Accent 4" w:semiHidden="0" w:uiPriority="62" w:unhideWhenUsed="0"/>
+    <w:lsdException w:name="Medium Shading 1 Accent 4" w:semiHidden="0" w:uiPriority="63" w:unhideWhenUsed="0"/>
+    <w:lsdException w:name="Medium Shading 2 Accent 4" w:semiHidden="0" w:uiPriority="64" w:unhideWhenUsed="0"/>
+    <w:lsdException w:name="Medium List 1 Accent 4" w:semiHidden="0" w:uiPriority="65" w:unhideWhenUsed="0"/>
+    <w:lsdException w:name="Medium List 2 Accent 4" w:semiHidden="0" w:uiPriority="66" w:unhideWhenUsed="0"/>
+    <w:lsdException w:name="Medium Grid 1 Accent 4" w:semiHidden="0" w:uiPriority="67" w:unhideWhenUsed="0"/>
+    <w:lsdException w:name="Medium Grid 2 Accent 4" w:semiHidden="0" w:uiPriority="68" w:unhideWhenUsed="0"/>
+    <w:lsdException w:name="Medium Grid 3 Accent 4" w:semiHidden="0" w:uiPriority="69" w:unhideWhenUsed="0"/>
+    <w:lsdException w:name="Dark List Accent 4" w:semiHidden="0" w:uiPriority="70" w:unhideWhenUsed="0"/>
+    <w:lsdException w:name="Colorful Shading Accent 4" w:semiHidden="0" w:uiPriority="71" w:unhideWhenUsed="0"/>
+    <w:lsdException w:name="Colorful List Accent 4" w:semiHidden="0" w:uiPriority="72" w:unhideWhenUsed="0"/>
+    <w:lsdException w:name="Colorful Grid Accent 4" w:semiHidden="0" w:uiPriority="73" w:unhideWhenUsed="0"/>
+    <w:lsdException w:name="Light Shading Accent 5" w:semiHidden="0" w:uiPriority="60" w:unhideWhenUsed="0"/>
+    <w:lsdException w:name="Light List Accent 5" w:semiHidden="0" w:uiPriority="61" w:unhideWhenUsed="0"/>
+    <w:lsdException w:name="Light Grid Accent 5" w:semiHidden="0" w:uiPriority="62" w:unhideWhenUsed="0"/>
+    <w:lsdException w:name="Medium Shading 1 Accent 5" w:semiHidden="0" w:uiPriority="63" w:unhideWhenUsed="0"/>
+    <w:lsdException w:name="Medium Shading 2 Accent 5" w:semiHidden="0" w:uiPriority="64" w:unhideWhenUsed="0"/>
+    <w:lsdException w:name="Medium List 1 Accent 5" w:semiHidden="0" w:uiPriority="65" w:unhideWhenUsed="0"/>
+    <w:lsdException w:name="Medium List 2 Accent 5" w:semiHidden="0" w:uiPriority="66" w:unhideWhenUsed="0"/>
+    <w:lsdException w:name="Medium Grid 1 Accent 5" w:semiHidden="0" w:uiPriority="67" w:unhideWhenUsed="0"/>
+    <w:lsdException w:name="Medium Grid 2 Accent 5" w:semiHidden="0" w:uiPriority="68" w:unhideWhenUsed="0"/>
+    <w:lsdException w:name="Medium Grid 3 Accent 5" w:semiHidden="0" w:uiPriority="69" w:unhideWhenUsed="0"/>
+    <w:lsdException w:name="Dark List Accent 5" w:semiHidden="0" w:uiPriority="70" w:unhideWhenUsed="0"/>
+    <w:lsdException w:name="Colorful Shading Accent 5" w:semiHidden="0" w:uiPriority="71" w:unhideWhenUsed="0"/>
+    <w:lsdException w:name="Colorful List Accent 5" w:semiHidden="0" w:uiPriority="72" w:unhideWhenUsed="0"/>
+    <w:lsdException w:name="Colorful Grid Accent 5" w:semiHidden="0" w:uiPriority="73" w:unhideWhenUsed="0"/>
+    <w:lsdException w:name="Light Shading Accent 6" w:semiHidden="0" w:uiPriority="60" w:unhideWhenUsed="0"/>
+    <w:lsdException w:name="Light List Accent 6" w:semiHidden="0" w:uiPriority="61" w:unhideWhenUsed="0"/>
+    <w:lsdException w:name="Light Grid Accent 6" w:semiHidden="0" w:uiPriority="62" w:unhideWhenUsed="0"/>
+    <w:lsdException w:name="Medium Shading 1 Accent 6" w:semiHidden="0" w:uiPriority="63" w:unhideWhenUsed="0"/>
+    <w:lsdException w:name="Medium Shading 2 Accent 6" w:semiHidden="0" w:uiPriority="64" w:unhideWhenUsed="0"/>
+    <w:lsdException w:name="Medium List 1 Accent 6" w:semiHidden="0" w:uiPriority="65" w:unhideWhenUsed="0"/>
+    <w:lsdException w:name="Medium List 2 Accent 6" w:semiHidden="0" w:uiPriority="66" w:unhideWhenUsed="0"/>
+    <w:lsdException w:name="Medium Grid 1 Accent 6" w:semiHidden="0" w:uiPriority="67" w:unhideWhenUsed="0"/>
+    <w:lsdException w:name="Medium Grid 2 Accent 6" w:semiHidden="0" w:uiPriority="68" w:unhideWhenUsed="0"/>
+    <w:lsdException w:name="Medium Grid 3 Accent 6" w:semiHidden="0" w:uiPriority="69" w:unhideWhenUsed="0"/>
+    <w:lsdException w:name="Dark List Accent 6" w:semiHidden="0" w:uiPriority="70" w:unhideWhenUsed="0"/>
+    <w:lsdException w:name="Colorful Shading Accent 6" w:semiHidden="0" w:uiPriority="71" w:unhideWhenUsed="0"/>
+    <w:lsdException w:name="Colorful List Accent 6" w:semiHidden="0" w:uiPriority="72" w:unhideWhenUsed="0"/>
+    <w:lsdException w:name="Colorful Grid Accent 6" w:semiHidden="0" w:uiPriority="73" w:unhideWhenUsed="0"/>
+    <w:lsdException w:name="Subtle Emphasis" w:semiHidden="0" w:uiPriority="19" w:unhideWhenUsed="0" w:qFormat="1"/>
+    <w:lsdException w:name="Intense Emphasis" w:semiHidden="0" w:uiPriority="21" w:unhideWhenUsed="0" w:qFormat="1"/>
+    <w:lsdException w:name="Subtle Reference" w:semiHidden="0" w:uiPriority="31" w:unhideWhenUsed="0" w:qFormat="1"/>
+    <w:lsdException w:name="Intense Reference" w:semiHidden="0" w:uiPriority="32" w:unhideWhenUsed="0" w:qFormat="1"/>
+    <w:lsdException w:name="Book Title" w:semiHidden="0" w:uiPriority="33" w:unhideWhenUsed="0" w:qFormat="1"/>
+    <w:lsdException w:name="Bibliography" w:uiPriority="37"/>
+    <w:lsdException w:name="TOC Heading" w:uiPriority="39" w:qFormat="1"/>
+  </w:latentStyles>
+  <w:style w:type="paragraph" w:default="1" w:styleId="Normal">
+    <w:name w:val="Normal"/>
+    <w:qFormat/>
+    <w:rsid w:val="002D5099"/>
+    <w:rPr>
+      <w:rFonts w:ascii="Calibri" w:eastAsia="Calibri" w:hAnsi="Calibri" w:cs="Times New Roman"/>
+    </w:rPr>
+  </w:style>
+  <w:style w:type="paragraph" w:styleId="Heading2">
+    <w:name w:val="heading 2"/>
+    <w:basedOn w:val="Normal"/>
+    <w:next w:val="Normal"/>
+    <w:link w:val="Heading2Char"/>
+    <w:uiPriority w:val="9"/>
+    <w:semiHidden/>
+    <w:unhideWhenUsed/>
+    <w:qFormat/>
+    <w:rsid w:val="002D5099"/>
+    <w:pPr>
+      <w:keepNext/>
+      <w:spacing w:before="240" w:after="60"/>
+      <w:outlineLvl w:val="1"/>
+    </w:pPr>
+    <w:rPr>
+      <w:rFonts w:ascii="Cambria" w:eastAsia="Times New Roman" w:hAnsi="Cambria"/>
+      <w:b/>
+      <w:bCs/>
+      <w:i/>
+      <w:iCs/>
+      <w:sz w:val="28"/>
+      <w:szCs w:val="28"/>
+    </w:rPr>
+  </w:style>
+  <w:style w:type="character" w:default="1" w:styleId="DefaultParagraphFont">
+    <w:name w:val="Default Paragraph Font"/>
+    <w:uiPriority w:val="1"/>
+    <w:semiHidden/>
+    <w:unhideWhenUsed/>
+  </w:style>
+  <w:style w:type="table" w:default="1" w:styleId="TableNormal">
+    <w:name w:val="Normal Table"/>
+    <w:uiPriority w:val="99"/>
+    <w:semiHidden/>
+    <w:unhideWhenUsed/>
+    <w:tblPr>
+      <w:tblInd w:w="0" w:type="dxa"/>
+      <w:tblCellMar>
+        <w:top w:w="0" w:type="dxa"/>
+        <w:left w:w="108" w:type="dxa"/>
+        <w:bottom w:w="0" w:type="dxa"/>
+        <w:right w:w="108" w:type="dxa"/>
+      </w:tblCellMar>
+    </w:tblPr>
+  </w:style>
+  <w:style w:type="numbering" w:default="1" w:styleId="NoList">
+    <w:name w:val="No List"/>
+    <w:uiPriority w:val="99"/>
+    <w:semiHidden/>
+    <w:unhideWhenUsed/>
+  </w:style>
+  <w:style w:type="character" w:customStyle="1" w:styleId="Heading2Char">
+    <w:name w:val="Heading 2 Char"/>
+    <w:basedOn w:val="DefaultParagraphFont"/>
+    <w:link w:val="Heading2"/>
+    <w:uiPriority w:val="9"/>
+    <w:semiHidden/>
+    <w:rsid w:val="002D5099"/>
+    <w:rPr>
+      <w:rFonts w:ascii="Cambria" w:eastAsia="Times New Roman" w:hAnsi="Cambria" w:cs="Times New Roman"/>
+      <w:b/>
+      <w:bCs/>
+      <w:i/>
+      <w:iCs/>
+      <w:sz w:val="28"/>
+      <w:szCs w:val="28"/>
+    </w:rPr>
+  </w:style>
+  <w:style w:type="paragraph" w:styleId="Header">
+    <w:name w:val="header"/>
+    <w:basedOn w:val="Normal"/>
+    <w:link w:val="HeaderChar"/>
+    <w:unhideWhenUsed/>
+    <w:rsid w:val="002D5099"/>
+    <w:pPr>
+      <w:tabs>
+        <w:tab w:val="center" w:pos="4513"/>
+        <w:tab w:val="right" w:pos="9026"/>
+      </w:tabs>
+      <w:spacing w:after="0" w:line="240" w:lineRule="auto"/>
+    </w:pPr>
+  </w:style>
+  <w:style w:type="character" w:customStyle="1" w:styleId="HeaderChar">
+    <w:name w:val="Header Char"/>
+    <w:basedOn w:val="DefaultParagraphFont"/>
+    <w:link w:val="Header"/>
+    <w:rsid w:val="002D5099"/>
+    <w:rPr>
+      <w:rFonts w:ascii="Calibri" w:eastAsia="Calibri" w:hAnsi="Calibri" w:cs="Times New Roman"/>
+    </w:rPr>
+  </w:style>
+</w:styles>
+</file>
+
+<file path=word/stylesWithEffects.xml><?xml version="1.0" encoding="utf-8"?>
+<w:styles xmlns:wpc="http://schemas.microsoft.com/office/word/2010/wordprocessingCanvas" xmlns:mc="http://schemas.openxmlformats.org/markup-compatibility/2006" xmlns:o="urn:schemas-microsoft-com:office:office" xmlns:r="http://schemas.openxmlformats.org/officeDocument/2006/relationships" xmlns:m="http://schemas.openxmlformats.org/officeDocument/2006/math" xmlns:v="urn:schemas-microsoft-com:vml" xmlns:wp14="http://schemas.microsoft.com/office/word/2010/wordprocessingDrawing" xmlns:wp="http://schemas.openxmlformats.org/drawingml/2006/wordprocessingDrawing" xmlns:w10="urn:schemas-microsoft-com:office:word" xmlns:w="http://schemas.openxmlformats.org/wordprocessingml/2006/main" xmlns:w14="http://schemas.microsoft.com/office/word/2010/wordml" xmlns:wpg="http://schemas.microsoft.com/office/word/2010/wordprocessingGroup" xmlns:wpi="http://schemas.microsoft.com/office/word/2010/wordprocessingInk" xmlns:wne="http://schemas.microsoft.com/office/word/2006/wordml" xmlns:wps="http://schemas.microsoft.com/office/word/2010/wordprocessingShape" mc:Ignorable="w14 wp14">
+  <w:docDefaults>
+    <w:rPrDefault>
+      <w:rPr>
+        <w:rFonts w:asciiTheme="minorHAnsi" w:eastAsiaTheme="minorHAnsi" w:hAnsiTheme="minorHAnsi" w:cstheme="minorBidi"/>
+        <w:sz w:val="22"/>
+        <w:szCs w:val="22"/>
+        <w:lang w:val="en-US" w:eastAsia="en-US" w:bidi="ar-SA"/>
+      </w:rPr>
+    </w:rPrDefault>
+    <w:pPrDefault>
+      <w:pPr>
+        <w:spacing w:after="200" w:line="276" w:lineRule="auto"/>
+      </w:pPr>
+    </w:pPrDefault>
+  </w:docDefaults>
+  <w:latentStyles w:defLockedState="0" w:defUIPriority="99" w:defSemiHidden="1" w:defUnhideWhenUsed="1" w:defQFormat="0" w:count="267">
+    <w:lsdException w:name="Normal" w:semiHidden="0" w:uiPriority="0" w:unhideWhenUsed="0" w:qFormat="1"/>
+    <w:lsdException w:name="heading 1" w:semiHidden="0" w:uiPriority="9" w:unhideWhenUsed="0" w:qFormat="1"/>
+    <w:lsdException w:name="heading 2" w:uiPriority="9" w:qFormat="1"/>
+    <w:lsdException w:name="heading 3" w:uiPriority="9" w:qFormat="1"/>
+    <w:lsdException w:name="heading 4" w:uiPriority="9" w:qFormat="1"/>
+    <w:lsdException w:name="heading 5" w:uiPriority="9" w:qFormat="1"/>
+    <w:lsdException w:name="heading 6" w:uiPriority="9" w:qFormat="1"/>
+    <w:lsdException w:name="heading 7" w:uiPriority="9" w:qFormat="1"/>
+    <w:lsdException w:name="heading 8" w:uiPriority="9" w:qFormat="1"/>
+    <w:lsdException w:name="heading 9" w:uiPriority="9" w:qFormat="1"/>
+    <w:lsdException w:name="toc 1" w:uiPriority="39"/>
+    <w:lsdException w:name="toc 2" w:uiPriority="39"/>
+    <w:lsdException w:name="toc 3" w:uiPriority="39"/>
+    <w:lsdException w:name="toc 4" w:uiPriority="39"/>
+    <w:lsdException w:name="toc 5" w:uiPriority="39"/>
+    <w:lsdException w:name="toc 6" w:uiPriority="39"/>
+    <w:lsdException w:name="toc 7" w:uiPriority="39"/>
+    <w:lsdException w:name="toc 8" w:uiPriority="39"/>
+    <w:lsdException w:name="toc 9" w:uiPriority="39"/>
+    <w:lsdException w:name="header" w:uiPriority="0"/>
+    <w:lsdException w:name="caption" w:uiPriority="35" w:qFormat="1"/>
+    <w:lsdException w:name="Title" w:semiHidden="0" w:uiPriority="10" w:unhideWhenUsed="0" w:qFormat="1"/>
+    <w:lsdException w:name="Default Paragraph Font" w:uiPriority="1"/>
+    <w:lsdException w:name="Subtitle" w:semiHidden="0" w:uiPriority="11" w:unhideWhenUsed="0" w:qFormat="1"/>
+    <w:lsdException w:name="Strong" w:semiHidden="0" w:uiPriority="22" w:unhideWhenUsed="0" w:qFormat="1"/>
+    <w:lsdException w:name="Emphasis" w:semiHidden="0" w:uiPriority="20" w:unhideWhenUsed="0" w:qFormat="1"/>
+    <w:lsdException w:name="Table Grid" w:semiHidden="0" w:uiPriority="59" w:unhideWhenUsed="0"/>
+    <w:lsdException w:name="Placeholder Text" w:unhideWhenUsed="0"/>
+    <w:lsdException w:name="No Spacing" w:semiHidden="0" w:uiPriority="1" w:unhideWhenUsed="0" w:qFormat="1"/>
+    <w:lsdException w:name="Light Shading" w:semiHidden="0" w:uiPriority="60" w:unhideWhenUsed="0"/>
+    <w:lsdException w:name="Light List" w:semiHidden="0" w:uiPriority="61" w:unhideWhenUsed="0"/>
+    <w:lsdException w:name="Light Grid" w:semiHidden="0" w:uiPriority="62" w:unhideWhenUsed="0"/>
+    <w:lsdException w:name="Medium Shading 1" w:semiHidden="0" w:uiPriority="63" w:unhideWhenUsed="0"/>
+    <w:lsdException w:name="Medium Shading 2" w:semiHidden="0" w:uiPriority="64" w:unhideWhenUsed="0"/>
+    <w:lsdException w:name="Medium List 1" w:semiHidden="0" w:uiPriority="65" w:unhideWhenUsed="0"/>
+    <w:lsdException w:name="Medium List 2" w:semiHidden="0" w:uiPriority="66" w:unhideWhenUsed="0"/>
+    <w:lsdException w:name="Medium Grid 1" w:semiHidden="0" w:uiPriority="67" w:unhideWhenUsed="0"/>
+    <w:lsdException w:name="Medium Grid 2" w:semiHidden="0" w:uiPriority="68" w:unhideWhenUsed="0"/>
+    <w:lsdException w:name="Medium Grid 3" w:semiHidden="0" w:uiPriority="69" w:unhideWhenUsed="0"/>
+    <w:lsdException w:name="Dark List" w:semiHidden="0" w:uiPriority="70" w:unhideWhenUsed="0"/>
+    <w:lsdException w:name="Colorful Shading" w:semiHidden="0" w:uiPriority="71" w:unhideWhenUsed="0"/>
+    <w:lsdException w:name="Colorful List" w:semiHidden="0" w:uiPriority="72" w:unhideWhenUsed="0"/>
+    <w:lsdException w:name="Colorful Grid" w:semiHidden="0" w:uiPriority="73" w:unhideWhenUsed="0"/>
+    <w:lsdException w:name="Light Shading Accent 1" w:semiHidden="0" w:uiPriority="60" w:unhideWhenUsed="0"/>
+    <w:lsdException w:name="Light List Accent 1" w:semiHidden="0" w:uiPriority="61" w:unhideWhenUsed="0"/>
+    <w:lsdException w:name="Light Grid Accent 1" w:semiHidden="0" w:uiPriority="62" w:unhideWhenUsed="0"/>
+    <w:lsdException w:name="Medium Shading 1 Accent 1" w:semiHidden="0" w:uiPriority="63" w:unhideWhenUsed="0"/>
+    <w:lsdException w:name="Medium Shading 2 Accent 1" w:semiHidden="0" w:uiPriority="64" w:unhideWhenUsed="0"/>
+    <w:lsdException w:name="Medium List 1 Accent 1" w:semiHidden="0" w:uiPriority="65" w:unhideWhenUsed="0"/>
+    <w:lsdException w:name="Revision" w:unhideWhenUsed="0"/>
+    <w:lsdException w:name="List Paragraph" w:semiHidden="0" w:uiPriority="34" w:unhideWhenUsed="0" w:qFormat="1"/>
+    <w:lsdException w:name="Quote" w:semiHidden="0" w:uiPriority="29" w:unhideWhenUsed="0" w:qFormat="1"/>
+    <w:lsdException w:name="Intense Quote" w:semiHidden="0" w:uiPriority="30" w:unhideWhenUsed="0" w:qFormat="1"/>
+    <w:lsdException w:name="Medium List 2 Accent 1" w:semiHidden="0" w:uiPriority="66" w:unhideWhenUsed="0"/>
+    <w:lsdException w:name="Medium Grid 1 Accent 1" w:semiHidden="0" w:uiPriority="67" w:unhideWhenUsed="0"/>
+    <w:lsdException w:name="Medium Grid 2 Accent 1" w:semiHidden="0" w:uiPriority="68" w:unhideWhenUsed="0"/>
+    <w:lsdException w:name="Medium Grid 3 Accent 1" w:semiHidden="0" w:uiPriority="69" w:unhideWhenUsed="0"/>
+    <w:lsdException w:name="Dark List Accent 1" w:semiHidden="0" w:uiPriority="70" w:unhideWhenUsed="0"/>
+    <w:lsdException w:name="Colorful Shading Accent 1" w:semiHidden="0" w:uiPriority="71" w:unhideWhenUsed="0"/>
+    <w:lsdException w:name="Colorful List Accent 1" w:semiHidden="0" w:uiPriority="72" w:unhideWhenUsed="0"/>
+    <w:lsdException w:name="Colorful Grid Accent 1" w:semiHidden="0" w:uiPriority="73" w:unhideWhenUsed="0"/>
+    <w:lsdException w:name="Light Shading Accent 2" w:semiHidden="0" w:uiPriority="60" w:unhideWhenUsed="0"/>
+    <w:lsdException w:name="Light List Accent 2" w:semiHidden="0" w:uiPriority="61" w:unhideWhenUsed="0"/>
+    <w:lsdException w:name="Light Grid Accent 2" w:semiHidden="0" w:uiPriority="62" w:unhideWhenUsed="0"/>
+    <w:lsdException w:name="Medium Shading 1 Accent 2" w:semiHidden="0" w:uiPriority="63" w:unhideWhenUsed="0"/>
+    <w:lsdException w:name="Medium Shading 2 Accent 2" w:semiHidden="0" w:uiPriority="64" w:unhideWhenUsed="0"/>
+    <w:lsdException w:name="Medium List 1 Accent 2" w:semiHidden="0" w:uiPriority="65" w:unhideWhenUsed="0"/>
+    <w:lsdException w:name="Medium List 2 Accent 2" w:semiHidden="0" w:uiPriority="66" w:unhideWhenUsed="0"/>
+    <w:lsdException w:name="Medium Grid 1 Accent 2" w:semiHidden="0" w:uiPriority="67" w:unhideWhenUsed="0"/>
+    <w:lsdException w:name="Medium Grid 2 Accent 2" w:semiHidden="0" w:uiPriority="68" w:unhideWhenUsed="0"/>
+    <w:lsdException w:name="Medium Grid 3 Accent 2" w:semiHidden="0" w:uiPriority="69" w:unhideWhenUsed="0"/>
+    <w:lsdException w:name="Dark List Accent 2" w:semiHidden="0" w:uiPriority="70" w:unhideWhenUsed="0"/>
+    <w:lsdException w:name="Colorful Shading Accent 2" w:semiHidden="0" w:uiPriority="71" w:unhideWhenUsed="0"/>
+    <w:lsdException w:name="Colorful List Accent 2" w:semiHidden="0" w:uiPriority="72" w:unhideWhenUsed="0"/>
+    <w:lsdException w:name="Colorful Grid Accent 2" w:semiHidden="0" w:uiPriority="73" w:unhideWhenUsed="0"/>
+    <w:lsdException w:name="Light Shading Accent 3" w:semiHidden="0" w:uiPriority="60" w:unhideWhenUsed="0"/>
+    <w:lsdException w:name="Light List Accent 3" w:semiHidden="0" w:uiPriority="61" w:unhideWhenUsed="0"/>
+    <w:lsdException w:name="Light Grid Accent 3" w:semiHidden="0" w:uiPriority="62" w:unhideWhenUsed="0"/>
+    <w:lsdException w:name="Medium Shading 1 Accent 3" w:semiHidden="0" w:uiPriority="63" w:unhideWhenUsed="0"/>
+    <w:lsdException w:name="Medium Shading 2 Accent 3" w:semiHidden="0" w:uiPriority="64" w:unhideWhenUsed="0"/>
+    <w:lsdException w:name="Medium List 1 Accent 3" w:semiHidden="0" w:uiPriority="65" w:unhideWhenUsed="0"/>
+    <w:lsdException w:name="Medium List 2 Accent 3" w:semiHidden="0" w:uiPriority="66" w:unhideWhenUsed="0"/>
+    <w:lsdException w:name="Medium Grid 1 Accent 3" w:semiHidden="0" w:uiPriority="67" w:unhideWhenUsed="0"/>
+    <w:lsdException w:name="Medium Grid 2 Accent 3" w:semiHidden="0" w:uiPriority="68" w:unhideWhenUsed="0"/>
+    <w:lsdException w:name="Medium Grid 3 Accent 3" w:semiHidden="0" w:uiPriority="69" w:unhideWhenUsed="0"/>
+    <w:lsdException w:name="Dark List Accent 3" w:semiHidden="0" w:uiPriority="70" w:unhideWhenUsed="0"/>
+    <w:lsdException w:name="Colorful Shading Accent 3" w:semiHidden="0" w:uiPriority="71" w:unhideWhenUsed="0"/>
+    <w:lsdException w:name="Colorful List Accent 3" w:semiHidden="0" w:uiPriority="72" w:unhideWhenUsed="0"/>
+    <w:lsdException w:name="Colorful Grid Accent 3" w:semiHidden="0" w:uiPriority="73" w:unhideWhenUsed="0"/>
+    <w:lsdException w:name="Light Shading Accent 4" w:semiHidden="0" w:uiPriority="60" w:unhideWhenUsed="0"/>
+    <w:lsdException w:name="Light List Accent 4" w:semiHidden="0" w:uiPriority="61" w:unhideWhenUsed="0"/>
+    <w:lsdException w:name="Light Grid Accent 4" w:semiHidden="0" w:uiPriority="62" w:unhideWhenUsed="0"/>
+    <w:lsdException w:name="Medium Shading 1 Accent 4" w:semiHidden="0" w:uiPriority="63" w:unhideWhenUsed="0"/>
+    <w:lsdException w:name="Medium Shading 2 Accent 4" w:semiHidden="0" w:uiPriority="64" w:unhideWhenUsed="0"/>
+    <w:lsdException w:name="Medium List 1 Accent 4" w:semiHidden="0" w:uiPriority="65" w:unhideWhenUsed="0"/>
+    <w:lsdException w:name="Medium List 2 Accent 4" w:semiHidden="0" w:uiPriority="66" w:unhideWhenUsed="0"/>
+    <w:lsdException w:name="Medium Grid 1 Accent 4" w:semiHidden="0" w:uiPriority="67" w:unhideWhenUsed="0"/>
+    <w:lsdException w:name="Medium Grid 2 Accent 4" w:semiHidden="0" w:uiPriority="68" w:unhideWhenUsed="0"/>
+    <w:lsdException w:name="Medium Grid 3 Accent 4" w:semiHidden="0" w:uiPriority="69" w:unhideWhenUsed="0"/>
+    <w:lsdException w:name="Dark List Accent 4" w:semiHidden="0" w:uiPriority="70" w:unhideWhenUsed="0"/>
+    <w:lsdException w:name="Colorful Shading Accent 4" w:semiHidden="0" w:uiPriority="71" w:unhideWhenUsed="0"/>
+    <w:lsdException w:name="Colorful List Accent 4" w:semiHidden="0" w:uiPriority="72" w:unhideWhenUsed="0"/>
+    <w:lsdException w:name="Colorful Grid Accent 4" w:semiHidden="0" w:uiPriority="73" w:unhideWhenUsed="0"/>
+    <w:lsdException w:name="Light Shading Accent 5" w:semiHidden="0" w:uiPriority="60" w:unhideWhenUsed="0"/>
+    <w:lsdException w:name="Light List Accent 5" w:semiHidden="0" w:uiPriority="61" w:unhideWhenUsed="0"/>
+    <w:lsdException w:name="Light Grid Accent 5" w:semiHidden="0" w:uiPriority="62" w:unhideWhenUsed="0"/>
+    <w:lsdException w:name="Medium Shading 1 Accent 5" w:semiHidden="0" w:uiPriority="63" w:unhideWhenUsed="0"/>
+    <w:lsdException w:name="Medium Shading 2 Accent 5" w:semiHidden="0" w:uiPriority="64" w:unhideWhenUsed="0"/>
+    <w:lsdException w:name="Medium List 1 Accent 5" w:semiHidden="0" w:uiPriority="65" w:unhideWhenUsed="0"/>
+    <w:lsdException w:name="Medium List 2 Accent 5" w:semiHidden="0" w:uiPriority="66" w:unhideWhenUsed="0"/>
+    <w:lsdException w:name="Medium Grid 1 Accent 5" w:semiHidden="0" w:uiPriority="67" w:unhideWhenUsed="0"/>
+    <w:lsdException w:name="Medium Grid 2 Accent 5" w:semiHidden="0" w:uiPriority="68" w:unhideWhenUsed="0"/>
+    <w:lsdException w:name="Medium Grid 3 Accent 5" w:semiHidden="0" w:uiPriority="69" w:unhideWhenUsed="0"/>
+    <w:lsdException w:name="Dark List Accent 5" w:semiHidden="0" w:uiPriority="70" w:unhideWhenUsed="0"/>
+    <w:lsdException w:name="Colorful Shading Accent 5" w:semiHidden="0" w:uiPriority="71" w:unhideWhenUsed="0"/>
+    <w:lsdException w:name="Colorful List Accent 5" w:semiHidden="0" w:uiPriority="72" w:unhideWhenUsed="0"/>
+    <w:lsdException w:name="Colorful Grid Accent 5" w:semiHidden="0" w:uiPriority="73" w:unhideWhenUsed="0"/>
+    <w:lsdException w:name="Light Shading Accent 6" w:semiHidden="0" w:uiPriority="60" w:unhideWhenUsed="0"/>
+    <w:lsdException w:name="Light List Accent 6" w:semiHidden="0" w:uiPriority="61" w:unhideWhenUsed="0"/>
+    <w:lsdException w:name="Light Grid Accent 6" w:semiHidden="0" w:uiPriority="62" w:unhideWhenUsed="0"/>
+    <w:lsdException w:name="Medium Shading 1 Accent 6" w:semiHidden="0" w:uiPriority="63" w:unhideWhenUsed="0"/>
+    <w:lsdException w:name="Medium Shading 2 Accent 6" w:semiHidden="0" w:uiPriority="64" w:unhideWhenUsed="0"/>
+    <w:lsdException w:name="Medium List 1 Accent 6" w:semiHidden="0" w:uiPriority="65" w:unhideWhenUsed="0"/>
+    <w:lsdException w:name="Medium List 2 Accent 6" w:semiHidden="0" w:uiPriority="66" w:unhideWhenUsed="0"/>
+    <w:lsdException w:name="Medium Grid 1 Accent 6" w:semiHidden="0" w:uiPriority="67" w:unhideWhenUsed="0"/>
+    <w:lsdException w:name="Medium Grid 2 Accent 6" w:semiHidden="0" w:uiPriority="68" w:unhideWhenUsed="0"/>
+    <w:lsdException w:name="Medium Grid 3 Accent 6" w:semiHidden="0" w:uiPriority="69" w:unhideWhenUsed="0"/>
+    <w:lsdException w:name="Dark List Accent 6" w:semiHidden="0" w:uiPriority="70" w:unhideWhenUsed="0"/>
+    <w:lsdException w:name="Colorful Shading Accent 6" w:semiHidden="0" w:uiPriority="71" w:unhideWhenUsed="0"/>
+    <w:lsdException w:name="Colorful List Accent 6" w:semiHidden="0" w:uiPriority="72" w:unhideWhenUsed="0"/>
+    <w:lsdException w:name="Colorful Grid Accent 6" w:semiHidden="0" w:uiPriority="73" w:unhideWhenUsed="0"/>
+    <w:lsdException w:name="Subtle Emphasis" w:semiHidden="0" w:uiPriority="19" w:unhideWhenUsed="0" w:qFormat="1"/>
+    <w:lsdException w:name="Intense Emphasis" w:semiHidden="0" w:uiPriority="21" w:unhideWhenUsed="0" w:qFormat="1"/>
+    <w:lsdException w:name="Subtle Reference" w:semiHidden="0" w:uiPriority="31" w:unhideWhenUsed="0" w:qFormat="1"/>
+    <w:lsdException w:name="Intense Reference" w:semiHidden="0" w:uiPriority="32" w:unhideWhenUsed="0" w:qFormat="1"/>
+    <w:lsdException w:name="Book Title" w:semiHidden="0" w:uiPriority="33" w:unhideWhenUsed="0" w:qFormat="1"/>
+    <w:lsdException w:name="Bibliography" w:uiPriority="37"/>
+    <w:lsdException w:name="TOC Heading" w:uiPriority="39" w:qFormat="1"/>
+  </w:latentStyles>
+  <w:style w:type="paragraph" w:default="1" w:styleId="Normal">
+    <w:name w:val="Normal"/>
+    <w:qFormat/>
+    <w:rsid w:val="002D5099"/>
+    <w:rPr>
+      <w:rFonts w:ascii="Calibri" w:eastAsia="Calibri" w:hAnsi="Calibri" w:cs="Times New Roman"/>
+    </w:rPr>
+  </w:style>
+  <w:style w:type="paragraph" w:styleId="Heading2">
+    <w:name w:val="heading 2"/>
+    <w:basedOn w:val="Normal"/>
+    <w:next w:val="Normal"/>
+    <w:link w:val="Heading2Char"/>
+    <w:uiPriority w:val="9"/>
+    <w:semiHidden/>
+    <w:unhideWhenUsed/>
+    <w:qFormat/>
+    <w:rsid w:val="002D5099"/>
+    <w:pPr>
+      <w:keepNext/>
+      <w:spacing w:before="240" w:after="60"/>
+      <w:outlineLvl w:val="1"/>
+    </w:pPr>
+    <w:rPr>
+      <w:rFonts w:ascii="Cambria" w:eastAsia="Times New Roman" w:hAnsi="Cambria"/>
+      <w:b/>
+      <w:bCs/>
+      <w:i/>
+      <w:iCs/>
+      <w:sz w:val="28"/>
+      <w:szCs w:val="28"/>
+    </w:rPr>
+  </w:style>
+  <w:style w:type="character" w:default="1" w:styleId="DefaultParagraphFont">
+    <w:name w:val="Default Paragraph Font"/>
+    <w:uiPriority w:val="1"/>
+    <w:semiHidden/>
+    <w:unhideWhenUsed/>
+  </w:style>
+  <w:style w:type="table" w:default="1" w:styleId="TableNormal">
+    <w:name w:val="Normal Table"/>
+    <w:uiPriority w:val="99"/>
+    <w:semiHidden/>
+    <w:unhideWhenUsed/>
+    <w:tblPr>
+      <w:tblInd w:w="0" w:type="dxa"/>
+      <w:tblCellMar>
+        <w:top w:w="0" w:type="dxa"/>
+        <w:left w:w="108" w:type="dxa"/>
+        <w:bottom w:w="0" w:type="dxa"/>
+        <w:right w:w="108" w:type="dxa"/>
+      </w:tblCellMar>
+    </w:tblPr>
+  </w:style>
+  <w:style w:type="numbering" w:default="1" w:styleId="NoList">
+    <w:name w:val="No List"/>
+    <w:uiPriority w:val="99"/>
+    <w:semiHidden/>
+    <w:unhideWhenUsed/>
+  </w:style>
+  <w:style w:type="character" w:customStyle="1" w:styleId="Heading2Char">
+    <w:name w:val="Heading 2 Char"/>
+    <w:basedOn w:val="DefaultParagraphFont"/>
+    <w:link w:val="Heading2"/>
+    <w:uiPriority w:val="9"/>
+    <w:semiHidden/>
+    <w:rsid w:val="002D5099"/>
+    <w:rPr>
+      <w:rFonts w:ascii="Cambria" w:eastAsia="Times New Roman" w:hAnsi="Cambria" w:cs="Times New Roman"/>
+      <w:b/>
+      <w:bCs/>
+      <w:i/>
+      <w:iCs/>
+      <w:sz w:val="28"/>
+      <w:szCs w:val="28"/>
+    </w:rPr>
+  </w:style>
+  <w:style w:type="paragraph" w:styleId="Header">
+    <w:name w:val="header"/>
+    <w:basedOn w:val="Normal"/>
+    <w:link w:val="HeaderChar"/>
+    <w:unhideWhenUsed/>
+    <w:rsid w:val="002D5099"/>
+    <w:pPr>
+      <w:tabs>
+        <w:tab w:val="center" w:pos="4513"/>
+        <w:tab w:val="right" w:pos="9026"/>
+      </w:tabs>
+      <w:spacing w:after="0" w:line="240" w:lineRule="auto"/>
+    </w:pPr>
+  </w:style>
+  <w:style w:type="character" w:customStyle="1" w:styleId="HeaderChar">
+    <w:name w:val="Header Char"/>
+    <w:basedOn w:val="DefaultParagraphFont"/>
+    <w:link w:val="Header"/>
+    <w:rsid w:val="002D5099"/>
+    <w:rPr>
+      <w:rFonts w:ascii="Calibri" w:eastAsia="Calibri" w:hAnsi="Calibri" w:cs="Times New Roman"/>
+    </w:rPr>
+  </w:style>
+</w:styles>
+</file>
+
+<file path=word/theme/theme1.xml><?xml version="1.0" encoding="utf-8"?>
 <a:theme xmlns:a="http://schemas.openxmlformats.org/drawingml/2006/main" name="Office Theme">
   <a:themeElements>
     <a:clrScheme name="Office">
@@ -74,6 +2359,7 @@
         <a:font script="Mong" typeface="Mongolian Baiti"/>
         <a:font script="Viet" typeface="Times New Roman"/>
         <a:font script="Uigh" typeface="Microsoft Uighur"/>
+        <a:font script="Geor" typeface="Sylfaen"/>
       </a:majorFont>
       <a:minorFont>
         <a:latin typeface="Calibri"/>
@@ -108,6 +2394,7 @@
         <a:font script="Mong" typeface="Mongolian Baiti"/>
         <a:font script="Viet" typeface="Arial"/>
         <a:font script="Uigh" typeface="Microsoft Uighur"/>
+        <a:font script="Geor" typeface="Sylfaen"/>
       </a:minorFont>
     </a:fontScheme>
     <a:fmtScheme name="Office">
@@ -280,8 +2567,4 @@
   <a:objectDefaults/>
   <a:extraClrSchemeLst/>
 </a:theme>
-</file>
-
-<file path=theme/theme/themeManager.xml><?xml version="1.0" encoding="utf-8"?>
-<a:themeManager xmlns:a="http://schemas.openxmlformats.org/drawingml/2006/main"/>
 </file>